--- a/2_design/pso/GeneralPSO.docx
+++ b/2_design/pso/GeneralPSO.docx
@@ -1,6 +1,6 @@
 
 <file path=word/document.xml><?xml version="1.0" encoding="utf-8"?>
-<w:document xmlns:wpc="http://schemas.microsoft.com/office/word/2010/wordprocessingCanvas" xmlns:cx="http://schemas.microsoft.com/office/drawing/2014/chartex" xmlns:cx1="http://schemas.microsoft.com/office/drawing/2015/9/8/chartex" xmlns:cx2="http://schemas.microsoft.com/office/drawing/2015/10/21/chartex" xmlns:cx3="http://schemas.microsoft.com/office/drawing/2016/5/9/chartex" xmlns:cx4="http://schemas.microsoft.com/office/drawing/2016/5/10/chartex" xmlns:cx5="http://schemas.microsoft.com/office/drawing/2016/5/11/chartex" xmlns:cx6="http://schemas.microsoft.com/office/drawing/2016/5/12/chartex" xmlns:cx7="http://schemas.microsoft.com/office/drawing/2016/5/13/chartex" xmlns:cx8="http://schemas.microsoft.com/office/drawing/2016/5/14/chartex" xmlns:mc="http://schemas.openxmlformats.org/markup-compatibility/2006" xmlns:aink="http://schemas.microsoft.com/office/drawing/2016/ink" xmlns:am3d="http://schemas.microsoft.com/office/drawing/2017/model3d" xmlns:o="urn:schemas-microsoft-com:office:office" xmlns:r="http://schemas.openxmlformats.org/officeDocument/2006/relationships" xmlns:m="http://schemas.openxmlformats.org/officeDocument/2006/math" xmlns:v="urn:schemas-microsoft-com:vml" xmlns:wp14="http://schemas.microsoft.com/office/word/2010/wordprocessingDrawing" xmlns:wp="http://schemas.openxmlformats.org/drawingml/2006/wordprocessingDrawing" xmlns:w10="urn:schemas-microsoft-com:office:word" xmlns:w="http://schemas.openxmlformats.org/wordprocessingml/2006/main" xmlns:w14="http://schemas.microsoft.com/office/word/2010/wordml" xmlns:w15="http://schemas.microsoft.com/office/word/2012/wordml" xmlns:w16cex="http://schemas.microsoft.com/office/word/2018/wordml/cex" xmlns:w16cid="http://schemas.microsoft.com/office/word/2016/wordml/cid" xmlns:w16="http://schemas.microsoft.com/office/word/2018/wordml" xmlns:w16sdtdh="http://schemas.microsoft.com/office/word/2020/wordml/sdtdatahash" xmlns:w16se="http://schemas.microsoft.com/office/word/2015/wordml/symex" xmlns:wpg="http://schemas.microsoft.com/office/word/2010/wordprocessingGroup" xmlns:wpi="http://schemas.microsoft.com/office/word/2010/wordprocessingInk" xmlns:wne="http://schemas.microsoft.com/office/word/2006/wordml" xmlns:wps="http://schemas.microsoft.com/office/word/2010/wordprocessingShape" mc:Ignorable="w14 w15 w16se w16cid w16 w16cex w16sdtdh wp14">
+<w:document xmlns:wpc="http://schemas.microsoft.com/office/word/2010/wordprocessingCanvas" xmlns:cx="http://schemas.microsoft.com/office/drawing/2014/chartex" xmlns:cx1="http://schemas.microsoft.com/office/drawing/2015/9/8/chartex" xmlns:cx2="http://schemas.microsoft.com/office/drawing/2015/10/21/chartex" xmlns:cx3="http://schemas.microsoft.com/office/drawing/2016/5/9/chartex" xmlns:cx4="http://schemas.microsoft.com/office/drawing/2016/5/10/chartex" xmlns:cx5="http://schemas.microsoft.com/office/drawing/2016/5/11/chartex" xmlns:cx6="http://schemas.microsoft.com/office/drawing/2016/5/12/chartex" xmlns:cx7="http://schemas.microsoft.com/office/drawing/2016/5/13/chartex" xmlns:cx8="http://schemas.microsoft.com/office/drawing/2016/5/14/chartex" xmlns:mc="http://schemas.openxmlformats.org/markup-compatibility/2006" xmlns:aink="http://schemas.microsoft.com/office/drawing/2016/ink" xmlns:am3d="http://schemas.microsoft.com/office/drawing/2017/model3d" xmlns:o="urn:schemas-microsoft-com:office:office" xmlns:oel="http://schemas.microsoft.com/office/2019/extlst" xmlns:r="http://schemas.openxmlformats.org/officeDocument/2006/relationships" xmlns:m="http://schemas.openxmlformats.org/officeDocument/2006/math" xmlns:v="urn:schemas-microsoft-com:vml" xmlns:wp14="http://schemas.microsoft.com/office/word/2010/wordprocessingDrawing" xmlns:wp="http://schemas.openxmlformats.org/drawingml/2006/wordprocessingDrawing" xmlns:w10="urn:schemas-microsoft-com:office:word" xmlns:w="http://schemas.openxmlformats.org/wordprocessingml/2006/main" xmlns:w14="http://schemas.microsoft.com/office/word/2010/wordml" xmlns:w15="http://schemas.microsoft.com/office/word/2012/wordml" xmlns:w16cex="http://schemas.microsoft.com/office/word/2018/wordml/cex" xmlns:w16cid="http://schemas.microsoft.com/office/word/2016/wordml/cid" xmlns:w16="http://schemas.microsoft.com/office/word/2018/wordml" xmlns:w16sdtdh="http://schemas.microsoft.com/office/word/2020/wordml/sdtdatahash" xmlns:w16se="http://schemas.microsoft.com/office/word/2015/wordml/symex" xmlns:wpg="http://schemas.microsoft.com/office/word/2010/wordprocessingGroup" xmlns:wpi="http://schemas.microsoft.com/office/word/2010/wordprocessingInk" xmlns:wne="http://schemas.microsoft.com/office/word/2006/wordml" xmlns:wps="http://schemas.microsoft.com/office/word/2010/wordprocessingShape" mc:Ignorable="w14 w15 w16se w16cid w16 w16cex w16sdtdh wp14">
   <w:body>
     <w:p>
       <w:pPr>
@@ -36,7 +36,10 @@
         <w:jc w:val="center"/>
       </w:pPr>
       <w:r>
-        <w:t>Independent scholar, Vietnam</w:t>
+        <w:t>Loc Nguyen’s Academic Network</w:t>
+      </w:r>
+      <w:r>
+        <w:t>, Vietnam</w:t>
       </w:r>
     </w:p>
     <w:p>
@@ -71,7 +74,13 @@
         <w:jc w:val="center"/>
       </w:pPr>
       <w:r>
-        <w:t>Ali Abdullah Amer</w:t>
+        <w:t>Ali A</w:t>
+      </w:r>
+      <w:r>
+        <w:t>.</w:t>
+      </w:r>
+      <w:r>
+        <w:t xml:space="preserve"> Amer</w:t>
       </w:r>
     </w:p>
     <w:p>
@@ -1155,6 +1164,7 @@
         </w:rPr>
         <w:t xml:space="preserve"> be current position and best position of particle </w:t>
       </w:r>
+      <w:proofErr w:type="spellStart"/>
       <w:r>
         <w:rPr>
           <w:rFonts w:ascii="TimesNewRomanPSMT" w:hAnsi="TimesNewRomanPSMT"/>
@@ -1165,6 +1175,7 @@
         </w:rPr>
         <w:t>i</w:t>
       </w:r>
+      <w:proofErr w:type="spellEnd"/>
       <w:r>
         <w:rPr>
           <w:rFonts w:ascii="TimesNewRomanPSMT" w:hAnsi="TimesNewRomanPSMT"/>
@@ -1222,6 +1233,7 @@
         </w:rPr>
         <w:t xml:space="preserve">. Moreover, the movement speed of particle </w:t>
       </w:r>
+      <w:proofErr w:type="spellStart"/>
       <w:r>
         <w:rPr>
           <w:rFonts w:ascii="TimesNewRomanPSMT" w:hAnsi="TimesNewRomanPSMT"/>
@@ -1232,6 +1244,7 @@
         </w:rPr>
         <w:t>i</w:t>
       </w:r>
+      <w:proofErr w:type="spellEnd"/>
       <w:r>
         <w:rPr>
           <w:rFonts w:ascii="TimesNewRomanPSMT" w:hAnsi="TimesNewRomanPSMT"/>
@@ -1271,6 +1284,7 @@
         </w:rPr>
         <w:t xml:space="preserve">. Let </w:t>
       </w:r>
+      <w:proofErr w:type="spellStart"/>
       <w:r>
         <w:rPr>
           <w:rFonts w:ascii="TimesNewRomanPSMT" w:hAnsi="TimesNewRomanPSMT"/>
@@ -1294,6 +1308,7 @@
         </w:rPr>
         <w:t>g</w:t>
       </w:r>
+      <w:proofErr w:type="spellEnd"/>
       <w:r>
         <w:rPr>
           <w:rFonts w:ascii="TimesNewRomanPSMT" w:hAnsi="TimesNewRomanPSMT"/>
@@ -1380,6 +1395,7 @@
         </w:rPr>
         <w:t xml:space="preserve"> and </w:t>
       </w:r>
+      <w:proofErr w:type="spellStart"/>
       <w:r>
         <w:rPr>
           <w:rFonts w:ascii="TimesNewRomanPSMT" w:hAnsi="TimesNewRomanPSMT"/>
@@ -1403,6 +1419,7 @@
         </w:rPr>
         <w:t>g</w:t>
       </w:r>
+      <w:proofErr w:type="spellEnd"/>
       <w:r>
         <w:rPr>
           <w:rFonts w:ascii="TimesNewRomanPSMT" w:hAnsi="TimesNewRomanPSMT"/>
@@ -1411,6 +1428,7 @@
         </w:rPr>
         <w:t xml:space="preserve"> are. It is expected that </w:t>
       </w:r>
+      <w:proofErr w:type="spellStart"/>
       <w:r>
         <w:rPr>
           <w:rFonts w:ascii="TimesNewRomanPSMT" w:hAnsi="TimesNewRomanPSMT"/>
@@ -1434,6 +1452,7 @@
         </w:rPr>
         <w:t>g</w:t>
       </w:r>
+      <w:proofErr w:type="spellEnd"/>
       <w:r>
         <w:rPr>
           <w:rFonts w:ascii="TimesNewRomanPSMT" w:hAnsi="TimesNewRomanPSMT"/>
@@ -1731,6 +1750,7 @@
         </w:rPr>
         <w:t xml:space="preserve">, and </w:t>
       </w:r>
+      <w:proofErr w:type="spellStart"/>
       <w:r>
         <w:rPr>
           <w:rFonts w:ascii="TimesNewRomanPSMT" w:hAnsi="TimesNewRomanPSMT"/>
@@ -1754,6 +1774,7 @@
         </w:rPr>
         <w:t>g</w:t>
       </w:r>
+      <w:proofErr w:type="spellEnd"/>
       <w:r>
         <w:rPr>
           <w:rFonts w:ascii="TimesNewRomanPSMT" w:hAnsi="TimesNewRomanPSMT"/>
@@ -2072,6 +2093,7 @@
               </w:rPr>
               <w:t xml:space="preserve">Output: the global best position </w:t>
             </w:r>
+            <w:proofErr w:type="spellStart"/>
             <w:r>
               <w:rPr>
                 <w:rFonts w:ascii="TimesNewRomanPSMT" w:hAnsi="TimesNewRomanPSMT"/>
@@ -2095,6 +2117,7 @@
               </w:rPr>
               <w:t>g</w:t>
             </w:r>
+            <w:proofErr w:type="spellEnd"/>
             <w:r>
               <w:rPr>
                 <w:rFonts w:ascii="TimesNewRomanPSMT" w:hAnsi="TimesNewRomanPSMT"/>
@@ -2103,6 +2126,7 @@
               </w:rPr>
               <w:t xml:space="preserve"> of entire swarm with expectation that </w:t>
             </w:r>
+            <w:proofErr w:type="spellStart"/>
             <w:r>
               <w:rPr>
                 <w:rFonts w:ascii="TimesNewRomanPSMT" w:hAnsi="TimesNewRomanPSMT"/>
@@ -2126,6 +2150,7 @@
               </w:rPr>
               <w:t>g</w:t>
             </w:r>
+            <w:proofErr w:type="spellEnd"/>
             <w:r>
               <w:rPr>
                 <w:rFonts w:ascii="TimesNewRomanPSMT" w:hAnsi="TimesNewRomanPSMT"/>
@@ -2189,6 +2214,7 @@
               </w:rPr>
               <w:t xml:space="preserve">Let </w:t>
             </w:r>
+            <w:proofErr w:type="spellStart"/>
             <w:r>
               <w:rPr>
                 <w:rFonts w:ascii="TimesNewRomanPSMT" w:hAnsi="TimesNewRomanPSMT"/>
@@ -2201,6 +2227,7 @@
               </w:rPr>
               <w:t>lb</w:t>
             </w:r>
+            <w:proofErr w:type="spellEnd"/>
             <w:r>
               <w:rPr>
                 <w:rFonts w:ascii="TimesNewRomanPSMT" w:hAnsi="TimesNewRomanPSMT"/>
@@ -2209,6 +2236,7 @@
               </w:rPr>
               <w:t xml:space="preserve"> and </w:t>
             </w:r>
+            <w:proofErr w:type="spellStart"/>
             <w:r>
               <w:rPr>
                 <w:rFonts w:ascii="TimesNewRomanPSMT" w:hAnsi="TimesNewRomanPSMT"/>
@@ -2221,6 +2249,7 @@
               </w:rPr>
               <w:t>ub</w:t>
             </w:r>
+            <w:proofErr w:type="spellEnd"/>
             <w:r>
               <w:rPr>
                 <w:rFonts w:ascii="TimesNewRomanPSMT" w:hAnsi="TimesNewRomanPSMT"/>
@@ -2339,6 +2368,7 @@
               </w:rPr>
               <w:t>. Note, all particles are randomized in the range [</w:t>
             </w:r>
+            <w:proofErr w:type="spellStart"/>
             <w:r>
               <w:rPr>
                 <w:rFonts w:ascii="TimesNewRomanPSMT" w:hAnsi="TimesNewRomanPSMT"/>
@@ -2351,6 +2381,7 @@
               </w:rPr>
               <w:t>lb</w:t>
             </w:r>
+            <w:proofErr w:type="spellEnd"/>
             <w:r>
               <w:rPr>
                 <w:rFonts w:ascii="TimesNewRomanPSMT" w:hAnsi="TimesNewRomanPSMT"/>
@@ -2359,6 +2390,7 @@
               </w:rPr>
               <w:t xml:space="preserve">, </w:t>
             </w:r>
+            <w:proofErr w:type="spellStart"/>
             <w:r>
               <w:rPr>
                 <w:rFonts w:ascii="TimesNewRomanPSMT" w:hAnsi="TimesNewRomanPSMT"/>
@@ -2371,6 +2403,7 @@
               </w:rPr>
               <w:t>ub</w:t>
             </w:r>
+            <w:proofErr w:type="spellEnd"/>
             <w:r>
               <w:rPr>
                 <w:rFonts w:ascii="TimesNewRomanPSMT" w:hAnsi="TimesNewRomanPSMT"/>
@@ -2607,6 +2640,7 @@
               </w:rPr>
               <w:t xml:space="preserve"> is vector, its elements are randomized in the range [–|</w:t>
             </w:r>
+            <w:proofErr w:type="spellStart"/>
             <w:r>
               <w:rPr>
                 <w:rFonts w:ascii="TimesNewRomanPSMT" w:hAnsi="TimesNewRomanPSMT"/>
@@ -2619,6 +2653,7 @@
               </w:rPr>
               <w:t>ub</w:t>
             </w:r>
+            <w:proofErr w:type="spellEnd"/>
             <w:r>
               <w:rPr>
                 <w:rFonts w:ascii="TimesNewRomanPSMT" w:hAnsi="TimesNewRomanPSMT"/>
@@ -2627,6 +2662,7 @@
               </w:rPr>
               <w:t xml:space="preserve"> – </w:t>
             </w:r>
+            <w:proofErr w:type="spellStart"/>
             <w:r>
               <w:rPr>
                 <w:rFonts w:ascii="TimesNewRomanPSMT" w:hAnsi="TimesNewRomanPSMT"/>
@@ -2639,6 +2675,7 @@
               </w:rPr>
               <w:t>lb</w:t>
             </w:r>
+            <w:proofErr w:type="spellEnd"/>
             <w:r>
               <w:rPr>
                 <w:rFonts w:ascii="TimesNewRomanPSMT" w:hAnsi="TimesNewRomanPSMT"/>
@@ -2647,6 +2684,7 @@
               </w:rPr>
               <w:t>|, |</w:t>
             </w:r>
+            <w:proofErr w:type="spellStart"/>
             <w:r>
               <w:rPr>
                 <w:rFonts w:ascii="TimesNewRomanPSMT" w:hAnsi="TimesNewRomanPSMT"/>
@@ -2659,6 +2697,7 @@
               </w:rPr>
               <w:t>ub</w:t>
             </w:r>
+            <w:proofErr w:type="spellEnd"/>
             <w:r>
               <w:rPr>
                 <w:rFonts w:ascii="TimesNewRomanPSMT" w:hAnsi="TimesNewRomanPSMT"/>
@@ -2667,6 +2706,7 @@
               </w:rPr>
               <w:t xml:space="preserve"> – </w:t>
             </w:r>
+            <w:proofErr w:type="spellStart"/>
             <w:r>
               <w:rPr>
                 <w:rFonts w:ascii="TimesNewRomanPSMT" w:hAnsi="TimesNewRomanPSMT"/>
@@ -2679,6 +2719,7 @@
               </w:rPr>
               <w:t>lb</w:t>
             </w:r>
+            <w:proofErr w:type="spellEnd"/>
             <w:r>
               <w:rPr>
                 <w:rFonts w:ascii="TimesNewRomanPSMT" w:hAnsi="TimesNewRomanPSMT"/>
@@ -2687,6 +2728,7 @@
               </w:rPr>
               <w:t>|] from –|</w:t>
             </w:r>
+            <w:proofErr w:type="spellStart"/>
             <w:r>
               <w:rPr>
                 <w:rFonts w:ascii="TimesNewRomanPSMT" w:hAnsi="TimesNewRomanPSMT"/>
@@ -2699,6 +2741,7 @@
               </w:rPr>
               <w:t>ub</w:t>
             </w:r>
+            <w:proofErr w:type="spellEnd"/>
             <w:r>
               <w:rPr>
                 <w:rFonts w:ascii="TimesNewRomanPSMT" w:hAnsi="TimesNewRomanPSMT"/>
@@ -2707,6 +2750,7 @@
               </w:rPr>
               <w:t xml:space="preserve"> – </w:t>
             </w:r>
+            <w:proofErr w:type="spellStart"/>
             <w:r>
               <w:rPr>
                 <w:rFonts w:ascii="TimesNewRomanPSMT" w:hAnsi="TimesNewRomanPSMT"/>
@@ -2719,6 +2763,7 @@
               </w:rPr>
               <w:t>lb</w:t>
             </w:r>
+            <w:proofErr w:type="spellEnd"/>
             <w:r>
               <w:rPr>
                 <w:rFonts w:ascii="TimesNewRomanPSMT" w:hAnsi="TimesNewRomanPSMT"/>
@@ -2727,6 +2772,7 @@
               </w:rPr>
               <w:t>| to |</w:t>
             </w:r>
+            <w:proofErr w:type="spellStart"/>
             <w:r>
               <w:rPr>
                 <w:rFonts w:ascii="TimesNewRomanPSMT" w:hAnsi="TimesNewRomanPSMT"/>
@@ -2739,6 +2785,7 @@
               </w:rPr>
               <w:t>ub</w:t>
             </w:r>
+            <w:proofErr w:type="spellEnd"/>
             <w:r>
               <w:rPr>
                 <w:rFonts w:ascii="TimesNewRomanPSMT" w:hAnsi="TimesNewRomanPSMT"/>
@@ -2747,6 +2794,7 @@
               </w:rPr>
               <w:t xml:space="preserve"> – </w:t>
             </w:r>
+            <w:proofErr w:type="spellStart"/>
             <w:r>
               <w:rPr>
                 <w:rFonts w:ascii="TimesNewRomanPSMT" w:hAnsi="TimesNewRomanPSMT"/>
@@ -2759,6 +2807,7 @@
               </w:rPr>
               <w:t>lb</w:t>
             </w:r>
+            <w:proofErr w:type="spellEnd"/>
             <w:r>
               <w:rPr>
                 <w:rFonts w:ascii="TimesNewRomanPSMT" w:hAnsi="TimesNewRomanPSMT"/>
@@ -3185,6 +3234,7 @@
               </w:rPr>
               <w:t xml:space="preserve">The global best position </w:t>
             </w:r>
+            <w:proofErr w:type="spellStart"/>
             <w:r>
               <w:rPr>
                 <w:rFonts w:ascii="TimesNewRomanPSMT" w:hAnsi="TimesNewRomanPSMT"/>
@@ -3208,6 +3258,7 @@
               </w:rPr>
               <w:t>g</w:t>
             </w:r>
+            <w:proofErr w:type="spellEnd"/>
             <w:r>
               <w:rPr>
                 <w:rFonts w:ascii="TimesNewRomanPSMT" w:hAnsi="TimesNewRomanPSMT"/>
@@ -3482,6 +3533,7 @@
             <w:r>
               <w:t xml:space="preserve">For each particle </w:t>
             </w:r>
+            <w:proofErr w:type="spellStart"/>
             <w:r>
               <w:rPr>
                 <w:i/>
@@ -3489,6 +3541,7 @@
               </w:rPr>
               <w:t>i</w:t>
             </w:r>
+            <w:proofErr w:type="spellEnd"/>
             <w:r>
               <w:t xml:space="preserve"> in swarm </w:t>
             </w:r>
@@ -3507,6 +3560,7 @@
             <w:r>
               <w:t xml:space="preserve">Velocity of particle </w:t>
             </w:r>
+            <w:proofErr w:type="spellStart"/>
             <w:r>
               <w:rPr>
                 <w:i/>
@@ -3514,6 +3568,7 @@
               </w:rPr>
               <w:t>i</w:t>
             </w:r>
+            <w:proofErr w:type="spellEnd"/>
             <w:r>
               <w:t xml:space="preserve"> is updated as follows:</w:t>
             </w:r>
@@ -3905,6 +3960,7 @@
             <w:r>
               <w:t xml:space="preserve">Position of particle </w:t>
             </w:r>
+            <w:proofErr w:type="spellStart"/>
             <w:r>
               <w:rPr>
                 <w:i/>
@@ -3912,6 +3968,7 @@
               </w:rPr>
               <w:t>i</w:t>
             </w:r>
+            <w:proofErr w:type="spellEnd"/>
             <w:r>
               <w:t xml:space="preserve"> is updated as follows:</w:t>
             </w:r>
@@ -4142,6 +4199,7 @@
             <w:r>
               <w:t xml:space="preserve">The best position of particle </w:t>
             </w:r>
+            <w:proofErr w:type="spellStart"/>
             <w:r>
               <w:rPr>
                 <w:i/>
@@ -4149,6 +4207,7 @@
               </w:rPr>
               <w:t>i</w:t>
             </w:r>
+            <w:proofErr w:type="spellEnd"/>
             <w:r>
               <w:t xml:space="preserve"> is updated: </w:t>
             </w:r>
@@ -4254,6 +4313,7 @@
             <w:r>
               <w:t>(</w:t>
             </w:r>
+            <w:proofErr w:type="spellStart"/>
             <w:r>
               <w:rPr>
                 <w:b/>
@@ -4271,6 +4331,7 @@
               </w:rPr>
               <w:t>g</w:t>
             </w:r>
+            <w:proofErr w:type="spellEnd"/>
             <w:r>
               <w:t>) then</w:t>
             </w:r>
@@ -4282,6 +4343,7 @@
             <w:r>
               <w:t xml:space="preserve">The best position of swarm is updated: </w:t>
             </w:r>
+            <w:proofErr w:type="spellStart"/>
             <w:r>
               <w:rPr>
                 <w:rFonts w:ascii="TimesNewRomanPSMT" w:hAnsi="TimesNewRomanPSMT"/>
@@ -4305,6 +4367,7 @@
               </w:rPr>
               <w:t>g</w:t>
             </w:r>
+            <w:proofErr w:type="spellEnd"/>
             <w:r>
               <w:rPr>
                 <w:rFonts w:ascii="TimesNewRomanPSMT" w:hAnsi="TimesNewRomanPSMT"/>
@@ -4421,6 +4484,7 @@
       <w:r>
         <w:t xml:space="preserve">The cost function at </w:t>
       </w:r>
+      <w:proofErr w:type="spellStart"/>
       <w:r>
         <w:rPr>
           <w:rFonts w:ascii="TimesNewRomanPSMT" w:hAnsi="TimesNewRomanPSMT"/>
@@ -4444,6 +4508,7 @@
         </w:rPr>
         <w:t>g</w:t>
       </w:r>
+      <w:proofErr w:type="spellEnd"/>
       <w:r>
         <w:t xml:space="preserve"> which is evaluated as </w:t>
       </w:r>
@@ -4457,6 +4522,7 @@
       <w:r>
         <w:t>(</w:t>
       </w:r>
+      <w:proofErr w:type="spellStart"/>
       <w:r>
         <w:rPr>
           <w:rFonts w:ascii="TimesNewRomanPSMT" w:hAnsi="TimesNewRomanPSMT"/>
@@ -4480,6 +4546,7 @@
         </w:rPr>
         <w:t>g</w:t>
       </w:r>
+      <w:proofErr w:type="spellEnd"/>
       <w:r>
         <w:t xml:space="preserve">) is small enough. For example, </w:t>
       </w:r>
@@ -4493,6 +4560,7 @@
       <w:r>
         <w:t>(</w:t>
       </w:r>
+      <w:proofErr w:type="spellStart"/>
       <w:r>
         <w:rPr>
           <w:rFonts w:ascii="TimesNewRomanPSMT" w:hAnsi="TimesNewRomanPSMT"/>
@@ -4516,6 +4584,7 @@
         </w:rPr>
         <w:t>g</w:t>
       </w:r>
+      <w:proofErr w:type="spellEnd"/>
       <w:r>
         <w:t>) is smaller than a small threshold.</w:t>
       </w:r>
@@ -5483,6 +5552,7 @@
         </w:rPr>
         <w:t xml:space="preserve">,…, </w:t>
       </w:r>
+      <w:proofErr w:type="spellStart"/>
       <w:r>
         <w:rPr>
           <w:rFonts w:eastAsiaTheme="minorEastAsia"/>
@@ -5509,6 +5579,7 @@
         </w:rPr>
         <w:t>n</w:t>
       </w:r>
+      <w:proofErr w:type="spellEnd"/>
       <w:r>
         <w:rPr>
           <w:rFonts w:eastAsiaTheme="minorEastAsia"/>
@@ -6419,6 +6490,7 @@
         </w:rPr>
         <w:t xml:space="preserve"> are the particle </w:t>
       </w:r>
+      <w:proofErr w:type="spellStart"/>
       <w:r>
         <w:rPr>
           <w:rFonts w:eastAsiaTheme="minorEastAsia"/>
@@ -6427,6 +6499,7 @@
         </w:rPr>
         <w:t>i</w:t>
       </w:r>
+      <w:proofErr w:type="spellEnd"/>
       <w:r>
         <w:rPr>
           <w:rFonts w:eastAsiaTheme="minorEastAsia"/>
@@ -7175,6 +7248,7 @@
         </w:rPr>
         <w:t xml:space="preserve"> can be bounded in the range [–</w:t>
       </w:r>
+      <w:proofErr w:type="spellStart"/>
       <w:r>
         <w:rPr>
           <w:rFonts w:eastAsiaTheme="minorEastAsia"/>
@@ -7194,12 +7268,14 @@
         </w:rPr>
         <w:t>max</w:t>
       </w:r>
+      <w:proofErr w:type="spellEnd"/>
       <w:r>
         <w:rPr>
           <w:rFonts w:eastAsiaTheme="minorEastAsia"/>
         </w:rPr>
         <w:t>, +</w:t>
       </w:r>
+      <w:proofErr w:type="spellStart"/>
       <w:r>
         <w:rPr>
           <w:rFonts w:eastAsiaTheme="minorEastAsia"/>
@@ -7219,12 +7295,14 @@
         </w:rPr>
         <w:t>max</w:t>
       </w:r>
+      <w:proofErr w:type="spellEnd"/>
       <w:r>
         <w:rPr>
           <w:rFonts w:eastAsiaTheme="minorEastAsia"/>
         </w:rPr>
         <w:t xml:space="preserve">] in order to avoid out of convergence trajectories but the parameter </w:t>
       </w:r>
+      <w:proofErr w:type="spellStart"/>
       <w:r>
         <w:rPr>
           <w:rFonts w:eastAsiaTheme="minorEastAsia"/>
@@ -7244,11 +7322,12 @@
         </w:rPr>
         <w:t>max</w:t>
       </w:r>
-      <w:r>
-        <w:rPr>
-          <w:rFonts w:eastAsiaTheme="minorEastAsia"/>
-        </w:rPr>
-        <w:t xml:space="preserve"> is not popular because there are some other parameters such as inertial weight and constriction coefficient (mentioned later) which are used to damp the dynamics of particles. Favorite values for the size of swarm (the number of particles) are ranged from 20 to 50. </w:t>
+      <w:proofErr w:type="spellEnd"/>
+      <w:r>
+        <w:rPr>
+          <w:rFonts w:eastAsiaTheme="minorEastAsia"/>
+        </w:rPr>
+        <w:t xml:space="preserve"> is not popular because there are some other parameters such as inertial weight and constriction coefficient (mentioned later) which are used to damp the dynamics of particles. Favorite values for the size of swarm (the number of particles) are ranged from 20 to 50.</w:t>
       </w:r>
     </w:p>
     <w:p>
@@ -8713,6 +8792,7 @@
         </w:rPr>
         <w:t xml:space="preserve"> when the expression </w:t>
       </w:r>
+      <w:proofErr w:type="spellStart"/>
       <w:r>
         <w:rPr>
           <w:rFonts w:eastAsiaTheme="minorEastAsia" w:cs="Times New Roman"/>
@@ -8740,12 +8820,14 @@
         </w:rPr>
         <w:t>i</w:t>
       </w:r>
+      <w:proofErr w:type="spellEnd"/>
       <w:r>
         <w:rPr>
           <w:rFonts w:eastAsiaTheme="minorEastAsia"/>
         </w:rPr>
         <w:t xml:space="preserve"> is equivalent to the expression </w:t>
       </w:r>
+      <w:proofErr w:type="spellStart"/>
       <w:r>
         <w:rPr>
           <w:rFonts w:eastAsiaTheme="minorEastAsia" w:cs="Times New Roman"/>
@@ -8773,6 +8855,7 @@
         </w:rPr>
         <w:t>i</w:t>
       </w:r>
+      <w:proofErr w:type="spellEnd"/>
       <w:r>
         <w:rPr>
           <w:rFonts w:eastAsiaTheme="minorEastAsia"/>
@@ -9045,6 +9128,7 @@
         </w:rPr>
         <w:t xml:space="preserve">. Because </w:t>
       </w:r>
+      <w:proofErr w:type="spellStart"/>
       <w:r>
         <w:rPr>
           <w:rFonts w:ascii="TimesNewRomanPSMT" w:hAnsi="TimesNewRomanPSMT"/>
@@ -9068,6 +9152,7 @@
         </w:rPr>
         <w:t>g</w:t>
       </w:r>
+      <w:proofErr w:type="spellEnd"/>
       <w:r>
         <w:rPr>
           <w:rFonts w:ascii="TimesNewRomanPSMT" w:hAnsi="TimesNewRomanPSMT"/>
@@ -9234,6 +9319,7 @@
         </w:rPr>
         <w:t xml:space="preserve">. For easily understandable explanation, suppose particles are vertices of a graph, fully connected swarm topology implies that such graph is fully connected, in which all vertices are connected together. Alternately, swarm topology can be defined in different way so that each particle </w:t>
       </w:r>
+      <w:proofErr w:type="spellStart"/>
       <w:r>
         <w:rPr>
           <w:rFonts w:eastAsiaTheme="minorEastAsia"/>
@@ -9242,6 +9328,7 @@
         </w:rPr>
         <w:t>i</w:t>
       </w:r>
+      <w:proofErr w:type="spellEnd"/>
       <w:r>
         <w:rPr>
           <w:rFonts w:eastAsiaTheme="minorEastAsia"/>
@@ -9697,6 +9784,7 @@
         </w:rPr>
         <w:t xml:space="preserve">Where </w:t>
       </w:r>
+      <w:proofErr w:type="spellStart"/>
       <w:r>
         <w:rPr>
           <w:rFonts w:eastAsiaTheme="minorEastAsia"/>
@@ -9716,6 +9804,7 @@
         </w:rPr>
         <w:t>k</w:t>
       </w:r>
+      <w:proofErr w:type="spellEnd"/>
       <w:r>
         <w:rPr>
           <w:rFonts w:eastAsiaTheme="minorEastAsia"/>
@@ -9743,6 +9832,7 @@
         </w:rPr>
         <w:t xml:space="preserve"> neighbor of particle </w:t>
       </w:r>
+      <w:proofErr w:type="spellStart"/>
       <w:r>
         <w:rPr>
           <w:rFonts w:eastAsiaTheme="minorEastAsia"/>
@@ -9751,12 +9841,14 @@
         </w:rPr>
         <w:t>i</w:t>
       </w:r>
+      <w:proofErr w:type="spellEnd"/>
       <w:r>
         <w:rPr>
           <w:rFonts w:eastAsiaTheme="minorEastAsia"/>
         </w:rPr>
         <w:t xml:space="preserve">. Of course, </w:t>
       </w:r>
+      <w:proofErr w:type="spellStart"/>
       <w:r>
         <w:rPr>
           <w:rFonts w:eastAsiaTheme="minorEastAsia"/>
@@ -9776,12 +9868,14 @@
         </w:rPr>
         <w:t>k</w:t>
       </w:r>
+      <w:proofErr w:type="spellEnd"/>
       <w:r>
         <w:rPr>
           <w:rFonts w:eastAsiaTheme="minorEastAsia"/>
         </w:rPr>
         <w:t xml:space="preserve"> is </w:t>
       </w:r>
+      <w:proofErr w:type="spellStart"/>
       <w:r>
         <w:rPr>
           <w:rFonts w:eastAsiaTheme="minorEastAsia"/>
@@ -9801,6 +9895,7 @@
         </w:rPr>
         <w:t>j</w:t>
       </w:r>
+      <w:proofErr w:type="spellEnd"/>
       <w:r>
         <w:rPr>
           <w:rFonts w:eastAsiaTheme="minorEastAsia"/>
@@ -9829,6 +9924,7 @@
           <w:rFonts w:eastAsiaTheme="minorEastAsia"/>
         </w:rPr>
       </w:pPr>
+      <w:proofErr w:type="spellStart"/>
       <w:r>
         <w:rPr>
           <w:rFonts w:eastAsiaTheme="minorEastAsia"/>
@@ -9848,12 +9944,14 @@
         </w:rPr>
         <w:t>k</w:t>
       </w:r>
+      <w:proofErr w:type="spellEnd"/>
       <w:r>
         <w:rPr>
           <w:rFonts w:eastAsiaTheme="minorEastAsia"/>
         </w:rPr>
         <w:t xml:space="preserve"> = </w:t>
       </w:r>
+      <w:proofErr w:type="spellStart"/>
       <w:r>
         <w:rPr>
           <w:rFonts w:eastAsiaTheme="minorEastAsia"/>
@@ -9873,6 +9971,7 @@
         </w:rPr>
         <w:t>j</w:t>
       </w:r>
+      <w:proofErr w:type="spellEnd"/>
       <w:r>
         <w:rPr>
           <w:rFonts w:eastAsiaTheme="minorEastAsia"/>
@@ -9914,6 +10013,7 @@
         </w:rPr>
         <w:t xml:space="preserve"> neighbor of particle </w:t>
       </w:r>
+      <w:proofErr w:type="spellStart"/>
       <w:r>
         <w:rPr>
           <w:rFonts w:eastAsiaTheme="minorEastAsia"/>
@@ -9922,6 +10022,7 @@
         </w:rPr>
         <w:t>i</w:t>
       </w:r>
+      <w:proofErr w:type="spellEnd"/>
       <w:r>
         <w:rPr>
           <w:rFonts w:eastAsiaTheme="minorEastAsia"/>
@@ -9936,6 +10037,7 @@
         </w:rPr>
         <w:t xml:space="preserve">Please pay attention that, in equation 1.5, particle </w:t>
       </w:r>
+      <w:proofErr w:type="spellStart"/>
       <w:r>
         <w:rPr>
           <w:rFonts w:eastAsiaTheme="minorEastAsia"/>
@@ -9944,6 +10046,7 @@
         </w:rPr>
         <w:t>i</w:t>
       </w:r>
+      <w:proofErr w:type="spellEnd"/>
       <w:r>
         <w:rPr>
           <w:rFonts w:eastAsiaTheme="minorEastAsia"/>
@@ -9973,6 +10076,7 @@
         </w:rPr>
         <w:t xml:space="preserve"> neighbors includes particle </w:t>
       </w:r>
+      <w:proofErr w:type="spellStart"/>
       <w:r>
         <w:rPr>
           <w:rFonts w:eastAsiaTheme="minorEastAsia"/>
@@ -9981,6 +10085,7 @@
         </w:rPr>
         <w:t>i</w:t>
       </w:r>
+      <w:proofErr w:type="spellEnd"/>
       <w:r>
         <w:rPr>
           <w:rFonts w:eastAsiaTheme="minorEastAsia"/>
@@ -10057,6 +10162,7 @@
         </w:rPr>
         <w:t xml:space="preserve">, which implies the strengths of all attraction forces from all neighbors on particle </w:t>
       </w:r>
+      <w:proofErr w:type="spellStart"/>
       <w:r>
         <w:rPr>
           <w:rFonts w:eastAsiaTheme="minorEastAsia"/>
@@ -10065,6 +10171,7 @@
         </w:rPr>
         <w:t>i</w:t>
       </w:r>
+      <w:proofErr w:type="spellEnd"/>
       <w:r>
         <w:rPr>
           <w:rFonts w:eastAsiaTheme="minorEastAsia"/>
@@ -10181,6 +10288,7 @@
         </w:rPr>
         <w:t xml:space="preserve"> because only one best position </w:t>
       </w:r>
+      <w:proofErr w:type="spellStart"/>
       <w:r>
         <w:rPr>
           <w:rFonts w:eastAsiaTheme="minorEastAsia"/>
@@ -10200,6 +10308,7 @@
         </w:rPr>
         <w:t>g</w:t>
       </w:r>
+      <w:proofErr w:type="spellEnd"/>
       <w:r>
         <w:rPr>
           <w:rFonts w:eastAsiaTheme="minorEastAsia"/>
@@ -10237,6 +10346,18 @@
           <w:rFonts w:eastAsiaTheme="minorEastAsia"/>
         </w:rPr>
         <w:t xml:space="preserve"> Therefore, I propose a general framework of PSO in next section which aims to balance the exploration and the exploitation.</w:t>
+      </w:r>
+      <w:r>
+        <w:rPr>
+          <w:rFonts w:eastAsiaTheme="minorEastAsia"/>
+        </w:rPr>
+        <w:t xml:space="preserve"> </w:t>
+      </w:r>
+      <w:r>
+        <w:rPr>
+          <w:rFonts w:eastAsiaTheme="minorEastAsia"/>
+        </w:rPr>
+        <w:t>Therefore, I propose a general framework of PSO in section 2 which aims to balance the exploration and the exploitation. Moreover, in section 2, I apply a probabilistic technique into tuning parameters for improving the exploitation. PSO researchers often concern the problem of premature convergence, but convergence speed is also important. Section 3 summarizes experimental results and section 4 is conclusion. In general, I hope that this research will have two contributions to PSO research community: 1) proposal of a PSO general framework, especially for new researchers and 2) concerning the importance of exploitation.</w:t>
       </w:r>
     </w:p>
     <w:p/>
@@ -10261,6 +10382,7 @@
     </w:p>
     <w:p>
       <w:r>
+        <w:lastRenderedPageBreak/>
         <w:t xml:space="preserve">Recall that the two main aspects of PSO are exploration and exploitation. The exploration aspect aims to </w:t>
       </w:r>
       <w:r>
@@ -10299,11 +10421,7 @@
         <w:t>dynamic problem</w:t>
       </w:r>
       <w:r>
-        <w:t xml:space="preserve">. Solutions of the premature problem are to improve the exploration and solutions of the dynamic problem are to improve the exploitation. Inertial weight and constriction </w:t>
-      </w:r>
-      <w:r>
-        <w:lastRenderedPageBreak/>
-        <w:t xml:space="preserve">coefficient are common solutions for dynamic problem. </w:t>
+        <w:t xml:space="preserve">. Solutions of the premature problem are to improve the exploration and solutions of the dynamic problem are to improve the exploitation. Inertial weight and constriction coefficient are common solutions for dynamic problem. </w:t>
       </w:r>
       <w:r>
         <w:t xml:space="preserve">Currently, solutions of dynamic problem often relate to tuning coefficients which are PSO parameters. </w:t>
@@ -10430,6 +10548,7 @@
         </w:rPr>
         <w:t xml:space="preserve">If we focus on the fact that the attraction force issued by the particle </w:t>
       </w:r>
+      <w:proofErr w:type="spellStart"/>
       <w:r>
         <w:rPr>
           <w:rFonts w:eastAsiaTheme="minorEastAsia"/>
@@ -10438,12 +10557,14 @@
         </w:rPr>
         <w:t>i</w:t>
       </w:r>
+      <w:proofErr w:type="spellEnd"/>
       <w:r>
         <w:rPr>
           <w:rFonts w:eastAsiaTheme="minorEastAsia"/>
         </w:rPr>
         <w:t xml:space="preserve"> itself is equivalent to the attraction force from the global best position </w:t>
       </w:r>
+      <w:proofErr w:type="spellStart"/>
       <w:r>
         <w:rPr>
           <w:rFonts w:eastAsiaTheme="minorEastAsia"/>
@@ -10463,12 +10584,14 @@
         </w:rPr>
         <w:t>g</w:t>
       </w:r>
+      <w:proofErr w:type="spellEnd"/>
       <w:r>
         <w:rPr>
           <w:rFonts w:eastAsiaTheme="minorEastAsia"/>
         </w:rPr>
         <w:t xml:space="preserve"> and the other attraction forces from its neighbors </w:t>
       </w:r>
+      <w:proofErr w:type="spellStart"/>
       <w:r>
         <w:rPr>
           <w:rFonts w:eastAsiaTheme="minorEastAsia"/>
@@ -10488,6 +10611,7 @@
         </w:rPr>
         <w:t>k</w:t>
       </w:r>
+      <w:proofErr w:type="spellEnd"/>
       <w:r>
         <w:rPr>
           <w:rFonts w:eastAsiaTheme="minorEastAsia"/>
@@ -11166,6 +11290,7 @@
         </w:rPr>
         <w:t xml:space="preserve"> neighbors does not include particle </w:t>
       </w:r>
+      <w:proofErr w:type="spellStart"/>
       <w:r>
         <w:rPr>
           <w:rFonts w:eastAsiaTheme="minorEastAsia"/>
@@ -11174,6 +11299,7 @@
         </w:rPr>
         <w:t>i</w:t>
       </w:r>
+      <w:proofErr w:type="spellEnd"/>
       <w:r>
         <w:rPr>
           <w:rFonts w:eastAsiaTheme="minorEastAsia"/>
@@ -11687,6 +11813,7 @@
       <w:r>
         <w:t xml:space="preserve">,…, </w:t>
       </w:r>
+      <w:proofErr w:type="spellStart"/>
       <w:r>
         <w:rPr>
           <w:i/>
@@ -11710,6 +11837,7 @@
         </w:rPr>
         <w:t>n</w:t>
       </w:r>
+      <w:proofErr w:type="spellEnd"/>
       <w:r>
         <w:t>)</w:t>
       </w:r>
@@ -11829,6 +11957,7 @@
       <w:r>
         <w:t xml:space="preserve">, and </w:t>
       </w:r>
+      <w:proofErr w:type="spellStart"/>
       <w:r>
         <w:rPr>
           <w:b/>
@@ -11846,6 +11975,7 @@
         </w:rPr>
         <w:t>g</w:t>
       </w:r>
+      <w:proofErr w:type="spellEnd"/>
       <w:r>
         <w:t xml:space="preserve"> = (</w:t>
       </w:r>
@@ -11897,6 +12027,7 @@
       <w:r>
         <w:t xml:space="preserve">,…, </w:t>
       </w:r>
+      <w:proofErr w:type="spellStart"/>
       <w:r>
         <w:rPr>
           <w:i/>
@@ -11912,6 +12043,7 @@
         </w:rPr>
         <w:t>gn</w:t>
       </w:r>
+      <w:proofErr w:type="spellEnd"/>
       <w:r>
         <w:t>)</w:t>
       </w:r>
@@ -11926,6 +12058,7 @@
       <w:r>
         <w:t xml:space="preserve">, the </w:t>
       </w:r>
+      <w:proofErr w:type="spellStart"/>
       <w:r>
         <w:rPr>
           <w:i/>
@@ -11939,9 +12072,11 @@
         </w:rPr>
         <w:t>th</w:t>
       </w:r>
+      <w:proofErr w:type="spellEnd"/>
       <w:r>
         <w:t xml:space="preserve"> element </w:t>
       </w:r>
+      <w:proofErr w:type="spellStart"/>
       <w:r>
         <w:rPr>
           <w:i/>
@@ -11957,6 +12092,7 @@
         </w:rPr>
         <w:t>ij</w:t>
       </w:r>
+      <w:proofErr w:type="spellEnd"/>
       <w:r>
         <w:t xml:space="preserve"> of </w:t>
       </w:r>
@@ -11978,8 +12114,13 @@
         <w:t>i</w:t>
       </w:r>
       <w:r>
-        <w:t xml:space="preserve"> follows normal distribution with mean (</w:t>
-      </w:r>
+        <w:t xml:space="preserve"> </w:t>
+      </w:r>
+      <w:r>
+        <w:lastRenderedPageBreak/>
+        <w:t>follows normal distribution with mean (</w:t>
+      </w:r>
+      <w:proofErr w:type="spellStart"/>
       <w:r>
         <w:rPr>
           <w:i/>
@@ -12013,9 +12154,11 @@
         </w:rPr>
         <w:t>gj</w:t>
       </w:r>
+      <w:proofErr w:type="spellEnd"/>
       <w:r>
         <w:t>)/2 and variance (</w:t>
       </w:r>
+      <w:proofErr w:type="spellStart"/>
       <w:r>
         <w:rPr>
           <w:i/>
@@ -12031,9 +12174,11 @@
         </w:rPr>
         <w:t>ij</w:t>
       </w:r>
+      <w:proofErr w:type="spellEnd"/>
       <w:r>
         <w:t>–</w:t>
       </w:r>
+      <w:proofErr w:type="spellStart"/>
       <w:r>
         <w:rPr>
           <w:i/>
@@ -12049,6 +12194,7 @@
         </w:rPr>
         <w:t>gj</w:t>
       </w:r>
+      <w:proofErr w:type="spellEnd"/>
       <w:r>
         <w:t>)</w:t>
       </w:r>
@@ -12204,6 +12350,7 @@
       <w:r>
         <w:t xml:space="preserve"> of particle </w:t>
       </w:r>
+      <w:proofErr w:type="spellStart"/>
       <w:r>
         <w:rPr>
           <w:i/>
@@ -12211,6 +12358,7 @@
         </w:rPr>
         <w:t>i</w:t>
       </w:r>
+      <w:proofErr w:type="spellEnd"/>
       <w:r>
         <w:t xml:space="preserve">. </w:t>
       </w:r>
@@ -12220,6 +12368,7 @@
         </w:rPr>
         <w:t xml:space="preserve">Every </w:t>
       </w:r>
+      <w:proofErr w:type="spellStart"/>
       <w:r>
         <w:rPr>
           <w:rFonts w:eastAsiaTheme="minorEastAsia"/>
@@ -12235,12 +12384,14 @@
         </w:rPr>
         <w:t>th</w:t>
       </w:r>
+      <w:proofErr w:type="spellEnd"/>
       <w:r>
         <w:rPr>
           <w:rFonts w:eastAsiaTheme="minorEastAsia"/>
         </w:rPr>
         <w:t xml:space="preserve"> element </w:t>
       </w:r>
+      <w:proofErr w:type="spellStart"/>
       <w:r>
         <w:rPr>
           <w:rFonts w:eastAsiaTheme="minorEastAsia"/>
@@ -12258,6 +12409,7 @@
         </w:rPr>
         <w:t>ij</w:t>
       </w:r>
+      <w:proofErr w:type="spellEnd"/>
       <w:r>
         <w:rPr>
           <w:rFonts w:eastAsiaTheme="minorEastAsia"/>
@@ -12797,6 +12949,7 @@
               </w:rPr>
               <w:t xml:space="preserve">Every </w:t>
             </w:r>
+            <w:proofErr w:type="spellStart"/>
             <w:r>
               <w:rPr>
                 <w:rFonts w:eastAsiaTheme="minorEastAsia"/>
@@ -12814,6 +12967,7 @@
               </w:rPr>
               <w:t>ij</w:t>
             </w:r>
+            <w:proofErr w:type="spellEnd"/>
             <w:r>
               <w:rPr>
                 <w:rFonts w:eastAsiaTheme="minorEastAsia"/>
@@ -13069,7 +13223,6 @@
             <w:rPr>
               <w:rFonts w:ascii="Cambria Math" w:hAnsi="Cambria Math"/>
             </w:rPr>
-            <w:lastRenderedPageBreak/>
             <m:t>N</m:t>
           </m:r>
           <m:d>
@@ -13661,6 +13814,7 @@
         </w:rPr>
         <w:t>(</w:t>
       </w:r>
+      <w:proofErr w:type="spellStart"/>
       <w:r>
         <w:rPr>
           <w:rFonts w:eastAsiaTheme="minorEastAsia"/>
@@ -13678,12 +13832,14 @@
         </w:rPr>
         <w:t>ij</w:t>
       </w:r>
+      <w:proofErr w:type="spellEnd"/>
       <w:r>
         <w:rPr>
           <w:rFonts w:eastAsiaTheme="minorEastAsia"/>
         </w:rPr>
         <w:t xml:space="preserve">) be the pseudo probability density function of </w:t>
       </w:r>
+      <w:proofErr w:type="spellStart"/>
       <w:r>
         <w:rPr>
           <w:rFonts w:eastAsiaTheme="minorEastAsia"/>
@@ -13701,6 +13857,7 @@
         </w:rPr>
         <w:t>ij</w:t>
       </w:r>
+      <w:proofErr w:type="spellEnd"/>
       <w:r>
         <w:rPr>
           <w:rFonts w:eastAsiaTheme="minorEastAsia"/>
@@ -16290,6 +16447,7 @@
         </w:rPr>
         <w:t xml:space="preserve">, the closer to global best position </w:t>
       </w:r>
+      <w:proofErr w:type="spellStart"/>
       <w:r>
         <w:rPr>
           <w:rFonts w:eastAsiaTheme="minorEastAsia"/>
@@ -16309,6 +16467,7 @@
         </w:rPr>
         <w:t>g</w:t>
       </w:r>
+      <w:proofErr w:type="spellEnd"/>
       <w:r>
         <w:rPr>
           <w:rFonts w:eastAsiaTheme="minorEastAsia"/>
@@ -16377,6 +16536,7 @@
         </w:rPr>
         <w:t xml:space="preserve">The farer to global best position </w:t>
       </w:r>
+      <w:proofErr w:type="spellStart"/>
       <w:r>
         <w:rPr>
           <w:rFonts w:eastAsiaTheme="minorEastAsia"/>
@@ -16396,6 +16556,7 @@
         </w:rPr>
         <w:t>g</w:t>
       </w:r>
+      <w:proofErr w:type="spellEnd"/>
       <w:r>
         <w:rPr>
           <w:rFonts w:eastAsiaTheme="minorEastAsia"/>
@@ -16517,7 +16678,7 @@
         <w:rPr>
           <w:rFonts w:eastAsiaTheme="minorEastAsia"/>
         </w:rPr>
-        <w:t>https://github.com/locnguyenacademic/sim/tree/master/3_implementation/src/net/ea/pso</w:t>
+        <w:t>https://github.com/ngphloc/ai/tree/main/3_implementation/src/net/ea/pso</w:t>
       </w:r>
       <w:r>
         <w:rPr>
@@ -16564,6 +16725,7 @@
         <w:rPr>
           <w:rFonts w:eastAsiaTheme="minorEastAsia"/>
         </w:rPr>
+        <w:lastRenderedPageBreak/>
         <w:t xml:space="preserve">GPSO </w:t>
       </w:r>
       <w:r>
@@ -17142,6 +17304,7 @@
         </w:rPr>
         <w:t xml:space="preserve">tialization stage are </w:t>
       </w:r>
+      <w:proofErr w:type="spellStart"/>
       <w:r>
         <w:rPr>
           <w:rFonts w:eastAsiaTheme="minorEastAsia"/>
@@ -17152,6 +17315,7 @@
         </w:rPr>
         <w:t>lb</w:t>
       </w:r>
+      <w:proofErr w:type="spellEnd"/>
       <w:r>
         <w:rPr>
           <w:rFonts w:eastAsiaTheme="minorEastAsia"/>
@@ -17173,6 +17337,7 @@
         </w:rPr>
         <w:t xml:space="preserve"> and </w:t>
       </w:r>
+      <w:proofErr w:type="spellStart"/>
       <w:r>
         <w:rPr>
           <w:rFonts w:eastAsiaTheme="minorEastAsia"/>
@@ -17183,6 +17348,7 @@
         </w:rPr>
         <w:t>ub</w:t>
       </w:r>
+      <w:proofErr w:type="spellEnd"/>
       <w:r>
         <w:rPr>
           <w:rFonts w:eastAsiaTheme="minorEastAsia"/>
@@ -17592,14 +17758,7 @@
         <w:rPr>
           <w:rFonts w:eastAsiaTheme="minorEastAsia"/>
         </w:rPr>
-        <w:t xml:space="preserve">For the three PSO, dynamic </w:t>
-      </w:r>
-      <w:r>
-        <w:rPr>
-          <w:rFonts w:eastAsiaTheme="minorEastAsia"/>
-        </w:rPr>
-        <w:lastRenderedPageBreak/>
-        <w:t xml:space="preserve">topology is established at each iteration by </w:t>
+        <w:t xml:space="preserve">For the three PSO, dynamic topology is established at each iteration by </w:t>
       </w:r>
       <w:r>
         <w:rPr>
@@ -17662,6 +17821,7 @@
         </w:rPr>
         <w:t xml:space="preserve"> defined the topology dynamically at each iteration by FDR. Given target particle </w:t>
       </w:r>
+      <w:proofErr w:type="spellStart"/>
       <w:r>
         <w:rPr>
           <w:rFonts w:eastAsiaTheme="minorEastAsia"/>
@@ -17670,6 +17830,7 @@
         </w:rPr>
         <w:t>i</w:t>
       </w:r>
+      <w:proofErr w:type="spellEnd"/>
       <w:r>
         <w:rPr>
           <w:rFonts w:eastAsiaTheme="minorEastAsia"/>
@@ -17743,6 +17904,7 @@
         </w:rPr>
         <w:t>(</w:t>
       </w:r>
+      <w:proofErr w:type="spellStart"/>
       <w:r>
         <w:rPr>
           <w:rFonts w:eastAsiaTheme="minorEastAsia"/>
@@ -17762,6 +17924,7 @@
         </w:rPr>
         <w:t>j</w:t>
       </w:r>
+      <w:proofErr w:type="spellEnd"/>
       <w:r>
         <w:rPr>
           <w:rFonts w:eastAsiaTheme="minorEastAsia"/>
@@ -17793,6 +17956,7 @@
         </w:rPr>
         <w:t xml:space="preserve"> and </w:t>
       </w:r>
+      <w:proofErr w:type="spellStart"/>
       <w:r>
         <w:rPr>
           <w:rFonts w:eastAsiaTheme="minorEastAsia"/>
@@ -17812,6 +17976,7 @@
         </w:rPr>
         <w:t>j</w:t>
       </w:r>
+      <w:proofErr w:type="spellEnd"/>
       <w:r>
         <w:rPr>
           <w:rFonts w:eastAsiaTheme="minorEastAsia"/>
@@ -18186,6 +18351,7 @@
         </w:rPr>
         <w:t xml:space="preserve">Given target particle </w:t>
       </w:r>
+      <w:proofErr w:type="spellStart"/>
       <w:r>
         <w:rPr>
           <w:rFonts w:eastAsiaTheme="minorEastAsia"/>
@@ -18194,6 +18360,7 @@
         </w:rPr>
         <w:t>i</w:t>
       </w:r>
+      <w:proofErr w:type="spellEnd"/>
       <w:r>
         <w:rPr>
           <w:rFonts w:eastAsiaTheme="minorEastAsia"/>
@@ -18225,6 +18392,7 @@
       <w:r>
         <w:t xml:space="preserve">, </w:t>
       </w:r>
+      <w:proofErr w:type="spellStart"/>
       <w:r>
         <w:rPr>
           <w:rFonts w:eastAsiaTheme="minorEastAsia"/>
@@ -18244,6 +18412,7 @@
         </w:rPr>
         <w:t>j</w:t>
       </w:r>
+      <w:proofErr w:type="spellEnd"/>
       <w:r>
         <w:t xml:space="preserve">) is larger than a threshold (&gt; 1), the particle </w:t>
       </w:r>
@@ -18257,6 +18426,7 @@
       <w:r>
         <w:t xml:space="preserve"> is a neighbor of the target particle </w:t>
       </w:r>
+      <w:proofErr w:type="spellStart"/>
       <w:r>
         <w:rPr>
           <w:i/>
@@ -18264,6 +18434,7 @@
         </w:rPr>
         <w:t>i</w:t>
       </w:r>
+      <w:proofErr w:type="spellEnd"/>
       <w:r>
         <w:t xml:space="preserve">. Alternately, top </w:t>
       </w:r>
@@ -18307,6 +18478,7 @@
       <w:r>
         <w:t xml:space="preserve"> neighbors of particle </w:t>
       </w:r>
+      <w:proofErr w:type="spellStart"/>
       <w:r>
         <w:rPr>
           <w:i/>
@@ -18314,6 +18486,7 @@
         </w:rPr>
         <w:t>i</w:t>
       </w:r>
+      <w:proofErr w:type="spellEnd"/>
       <w:r>
         <w:t>.</w:t>
       </w:r>
@@ -19645,6 +19818,73 @@
         </w:rPr>
         <w:t>the dynamic problem.</w:t>
       </w:r>
+      <w:r>
+        <w:rPr>
+          <w:rFonts w:eastAsiaTheme="minorEastAsia"/>
+        </w:rPr>
+        <w:t xml:space="preserve"> </w:t>
+      </w:r>
+      <w:r>
+        <w:rPr>
+          <w:rFonts w:eastAsiaTheme="minorEastAsia"/>
+        </w:rPr>
+        <w:t xml:space="preserve">About fitness bias, probabilistic GPSO is 27 times better than normal GPSO, which implies that the exploitation </w:t>
+      </w:r>
+      <w:r>
+        <w:rPr>
+          <w:rFonts w:eastAsiaTheme="minorEastAsia"/>
+        </w:rPr>
+        <w:t>is as</w:t>
+      </w:r>
+      <w:r>
+        <w:rPr>
+          <w:rFonts w:eastAsiaTheme="minorEastAsia"/>
+        </w:rPr>
+        <w:t xml:space="preserve"> important </w:t>
+      </w:r>
+      <w:r>
+        <w:rPr>
+          <w:rFonts w:eastAsiaTheme="minorEastAsia"/>
+        </w:rPr>
+        <w:t xml:space="preserve">as </w:t>
+      </w:r>
+      <w:r>
+        <w:rPr>
+          <w:rFonts w:eastAsiaTheme="minorEastAsia"/>
+        </w:rPr>
+        <w:t xml:space="preserve">the exploration. In some situations where there are many local optimizers, reaching a good enough local optimizer can be acceptable and more feasible than reaching the global optimizer absolutely. </w:t>
+      </w:r>
+      <w:r>
+        <w:rPr>
+          <w:rFonts w:eastAsiaTheme="minorEastAsia"/>
+        </w:rPr>
+        <w:t xml:space="preserve">Practical </w:t>
+      </w:r>
+      <w:r>
+        <w:rPr>
+          <w:rFonts w:eastAsiaTheme="minorEastAsia"/>
+        </w:rPr>
+        <w:t xml:space="preserve">PSO attracts researchers’ attention because it solves the complexity problem of pure mathematics in global optimization which gets stuck in how to find assuredly the global optimizer. Therefore, that the probabilistic GPSO improves convergence speed is meaningful. Moreover, it does not restrict the dynamics of particles. Indeed, it keeps the dynamics of </w:t>
+      </w:r>
+      <w:r>
+        <w:rPr>
+          <w:rFonts w:eastAsiaTheme="minorEastAsia"/>
+        </w:rPr>
+        <w:lastRenderedPageBreak/>
+        <w:t>particles towards optimal trends with support of probabilistic distribution.</w:t>
+      </w:r>
+      <w:r>
+        <w:rPr>
+          <w:rFonts w:eastAsiaTheme="minorEastAsia"/>
+        </w:rPr>
+        <w:t xml:space="preserve"> </w:t>
+      </w:r>
+      <w:r>
+        <w:rPr>
+          <w:rFonts w:eastAsiaTheme="minorEastAsia"/>
+        </w:rPr>
+        <w:t>Thus, it also balances two PSO properties such as exploration and exploitation.</w:t>
+      </w:r>
     </w:p>
     <w:p>
       <w:pPr>
@@ -19711,7 +19951,19 @@
         <w:rPr>
           <w:rFonts w:eastAsiaTheme="minorEastAsia"/>
         </w:rPr>
-        <w:t xml:space="preserve">probabilistic constriction coefficient which proved improvement of </w:t>
+        <w:t>probabilistic constriction coefficient</w:t>
+      </w:r>
+      <w:r>
+        <w:rPr>
+          <w:rFonts w:eastAsiaTheme="minorEastAsia"/>
+        </w:rPr>
+        <w:t>,</w:t>
+      </w:r>
+      <w:r>
+        <w:rPr>
+          <w:rFonts w:eastAsiaTheme="minorEastAsia"/>
+        </w:rPr>
+        <w:t xml:space="preserve"> which proved improvement of </w:t>
       </w:r>
       <w:r>
         <w:rPr>
@@ -19795,7 +20047,43 @@
         <w:rPr>
           <w:rFonts w:eastAsiaTheme="minorEastAsia"/>
         </w:rPr>
-        <w:t>In future trend, I will implement dynamic solutions as much as possible.</w:t>
+        <w:t xml:space="preserve">In future trend, </w:t>
+      </w:r>
+      <w:r>
+        <w:rPr>
+          <w:rFonts w:eastAsiaTheme="minorEastAsia"/>
+        </w:rPr>
+        <w:t>we</w:t>
+      </w:r>
+      <w:r>
+        <w:rPr>
+          <w:rFonts w:eastAsiaTheme="minorEastAsia"/>
+        </w:rPr>
+        <w:t xml:space="preserve"> will implement dynamic solutions with support of other evolutionary algorithms like </w:t>
+      </w:r>
+      <w:r>
+        <w:rPr>
+          <w:rFonts w:eastAsiaTheme="minorEastAsia"/>
+        </w:rPr>
+        <w:t>artificial bee colony algorithm</w:t>
+      </w:r>
+      <w:r>
+        <w:rPr>
+          <w:rFonts w:eastAsiaTheme="minorEastAsia"/>
+        </w:rPr>
+        <w:t xml:space="preserve"> and genetic algorithm. Moreover, </w:t>
+      </w:r>
+      <w:r>
+        <w:rPr>
+          <w:rFonts w:eastAsiaTheme="minorEastAsia"/>
+        </w:rPr>
+        <w:t>we</w:t>
+      </w:r>
+      <w:r>
+        <w:rPr>
+          <w:rFonts w:eastAsiaTheme="minorEastAsia"/>
+        </w:rPr>
+        <w:t xml:space="preserve"> will research how to apply PSO into learning neural network.</w:t>
       </w:r>
     </w:p>
     <w:p>
@@ -19839,7 +20127,6 @@
         <w:rPr>
           <w:rFonts w:eastAsiaTheme="minorEastAsia"/>
         </w:rPr>
-        <w:lastRenderedPageBreak/>
         <w:fldChar w:fldCharType="begin"/>
       </w:r>
       <w:r>
@@ -20045,7 +20332,7 @@
 </file>
 
 <file path=word/endnotes.xml><?xml version="1.0" encoding="utf-8"?>
-<w:endnotes xmlns:wpc="http://schemas.microsoft.com/office/word/2010/wordprocessingCanvas" xmlns:cx="http://schemas.microsoft.com/office/drawing/2014/chartex" xmlns:cx1="http://schemas.microsoft.com/office/drawing/2015/9/8/chartex" xmlns:cx2="http://schemas.microsoft.com/office/drawing/2015/10/21/chartex" xmlns:cx3="http://schemas.microsoft.com/office/drawing/2016/5/9/chartex" xmlns:cx4="http://schemas.microsoft.com/office/drawing/2016/5/10/chartex" xmlns:cx5="http://schemas.microsoft.com/office/drawing/2016/5/11/chartex" xmlns:cx6="http://schemas.microsoft.com/office/drawing/2016/5/12/chartex" xmlns:cx7="http://schemas.microsoft.com/office/drawing/2016/5/13/chartex" xmlns:cx8="http://schemas.microsoft.com/office/drawing/2016/5/14/chartex" xmlns:mc="http://schemas.openxmlformats.org/markup-compatibility/2006" xmlns:aink="http://schemas.microsoft.com/office/drawing/2016/ink" xmlns:am3d="http://schemas.microsoft.com/office/drawing/2017/model3d" xmlns:o="urn:schemas-microsoft-com:office:office" xmlns:r="http://schemas.openxmlformats.org/officeDocument/2006/relationships" xmlns:m="http://schemas.openxmlformats.org/officeDocument/2006/math" xmlns:v="urn:schemas-microsoft-com:vml" xmlns:wp14="http://schemas.microsoft.com/office/word/2010/wordprocessingDrawing" xmlns:wp="http://schemas.openxmlformats.org/drawingml/2006/wordprocessingDrawing" xmlns:w10="urn:schemas-microsoft-com:office:word" xmlns:w="http://schemas.openxmlformats.org/wordprocessingml/2006/main" xmlns:w14="http://schemas.microsoft.com/office/word/2010/wordml" xmlns:w15="http://schemas.microsoft.com/office/word/2012/wordml" xmlns:w16cex="http://schemas.microsoft.com/office/word/2018/wordml/cex" xmlns:w16cid="http://schemas.microsoft.com/office/word/2016/wordml/cid" xmlns:w16="http://schemas.microsoft.com/office/word/2018/wordml" xmlns:w16sdtdh="http://schemas.microsoft.com/office/word/2020/wordml/sdtdatahash" xmlns:w16se="http://schemas.microsoft.com/office/word/2015/wordml/symex" xmlns:wpg="http://schemas.microsoft.com/office/word/2010/wordprocessingGroup" xmlns:wpi="http://schemas.microsoft.com/office/word/2010/wordprocessingInk" xmlns:wne="http://schemas.microsoft.com/office/word/2006/wordml" xmlns:wps="http://schemas.microsoft.com/office/word/2010/wordprocessingShape" mc:Ignorable="w14 w15 w16se w16cid w16 w16cex w16sdtdh wp14">
+<w:endnotes xmlns:wpc="http://schemas.microsoft.com/office/word/2010/wordprocessingCanvas" xmlns:cx="http://schemas.microsoft.com/office/drawing/2014/chartex" xmlns:cx1="http://schemas.microsoft.com/office/drawing/2015/9/8/chartex" xmlns:cx2="http://schemas.microsoft.com/office/drawing/2015/10/21/chartex" xmlns:cx3="http://schemas.microsoft.com/office/drawing/2016/5/9/chartex" xmlns:cx4="http://schemas.microsoft.com/office/drawing/2016/5/10/chartex" xmlns:cx5="http://schemas.microsoft.com/office/drawing/2016/5/11/chartex" xmlns:cx6="http://schemas.microsoft.com/office/drawing/2016/5/12/chartex" xmlns:cx7="http://schemas.microsoft.com/office/drawing/2016/5/13/chartex" xmlns:cx8="http://schemas.microsoft.com/office/drawing/2016/5/14/chartex" xmlns:mc="http://schemas.openxmlformats.org/markup-compatibility/2006" xmlns:aink="http://schemas.microsoft.com/office/drawing/2016/ink" xmlns:am3d="http://schemas.microsoft.com/office/drawing/2017/model3d" xmlns:o="urn:schemas-microsoft-com:office:office" xmlns:oel="http://schemas.microsoft.com/office/2019/extlst" xmlns:r="http://schemas.openxmlformats.org/officeDocument/2006/relationships" xmlns:m="http://schemas.openxmlformats.org/officeDocument/2006/math" xmlns:v="urn:schemas-microsoft-com:vml" xmlns:wp14="http://schemas.microsoft.com/office/word/2010/wordprocessingDrawing" xmlns:wp="http://schemas.openxmlformats.org/drawingml/2006/wordprocessingDrawing" xmlns:w10="urn:schemas-microsoft-com:office:word" xmlns:w="http://schemas.openxmlformats.org/wordprocessingml/2006/main" xmlns:w14="http://schemas.microsoft.com/office/word/2010/wordml" xmlns:w15="http://schemas.microsoft.com/office/word/2012/wordml" xmlns:w16cex="http://schemas.microsoft.com/office/word/2018/wordml/cex" xmlns:w16cid="http://schemas.microsoft.com/office/word/2016/wordml/cid" xmlns:w16="http://schemas.microsoft.com/office/word/2018/wordml" xmlns:w16sdtdh="http://schemas.microsoft.com/office/word/2020/wordml/sdtdatahash" xmlns:w16se="http://schemas.microsoft.com/office/word/2015/wordml/symex" xmlns:wpg="http://schemas.microsoft.com/office/word/2010/wordprocessingGroup" xmlns:wpi="http://schemas.microsoft.com/office/word/2010/wordprocessingInk" xmlns:wne="http://schemas.microsoft.com/office/word/2006/wordml" xmlns:wps="http://schemas.microsoft.com/office/word/2010/wordprocessingShape" mc:Ignorable="w14 w15 w16se w16cid w16 w16cex w16sdtdh wp14">
   <w:endnote w:type="separator" w:id="-1">
     <w:p>
       <w:r>
@@ -20064,7 +20351,7 @@
 </file>
 
 <file path=word/footer1.xml><?xml version="1.0" encoding="utf-8"?>
-<w:ftr xmlns:wpc="http://schemas.microsoft.com/office/word/2010/wordprocessingCanvas" xmlns:cx="http://schemas.microsoft.com/office/drawing/2014/chartex" xmlns:cx1="http://schemas.microsoft.com/office/drawing/2015/9/8/chartex" xmlns:cx2="http://schemas.microsoft.com/office/drawing/2015/10/21/chartex" xmlns:cx3="http://schemas.microsoft.com/office/drawing/2016/5/9/chartex" xmlns:cx4="http://schemas.microsoft.com/office/drawing/2016/5/10/chartex" xmlns:cx5="http://schemas.microsoft.com/office/drawing/2016/5/11/chartex" xmlns:cx6="http://schemas.microsoft.com/office/drawing/2016/5/12/chartex" xmlns:cx7="http://schemas.microsoft.com/office/drawing/2016/5/13/chartex" xmlns:cx8="http://schemas.microsoft.com/office/drawing/2016/5/14/chartex" xmlns:mc="http://schemas.openxmlformats.org/markup-compatibility/2006" xmlns:aink="http://schemas.microsoft.com/office/drawing/2016/ink" xmlns:am3d="http://schemas.microsoft.com/office/drawing/2017/model3d" xmlns:o="urn:schemas-microsoft-com:office:office" xmlns:r="http://schemas.openxmlformats.org/officeDocument/2006/relationships" xmlns:m="http://schemas.openxmlformats.org/officeDocument/2006/math" xmlns:v="urn:schemas-microsoft-com:vml" xmlns:wp14="http://schemas.microsoft.com/office/word/2010/wordprocessingDrawing" xmlns:wp="http://schemas.openxmlformats.org/drawingml/2006/wordprocessingDrawing" xmlns:w10="urn:schemas-microsoft-com:office:word" xmlns:w="http://schemas.openxmlformats.org/wordprocessingml/2006/main" xmlns:w14="http://schemas.microsoft.com/office/word/2010/wordml" xmlns:w15="http://schemas.microsoft.com/office/word/2012/wordml" xmlns:w16cex="http://schemas.microsoft.com/office/word/2018/wordml/cex" xmlns:w16cid="http://schemas.microsoft.com/office/word/2016/wordml/cid" xmlns:w16="http://schemas.microsoft.com/office/word/2018/wordml" xmlns:w16sdtdh="http://schemas.microsoft.com/office/word/2020/wordml/sdtdatahash" xmlns:w16se="http://schemas.microsoft.com/office/word/2015/wordml/symex" xmlns:wpg="http://schemas.microsoft.com/office/word/2010/wordprocessingGroup" xmlns:wpi="http://schemas.microsoft.com/office/word/2010/wordprocessingInk" xmlns:wne="http://schemas.microsoft.com/office/word/2006/wordml" xmlns:wps="http://schemas.microsoft.com/office/word/2010/wordprocessingShape" mc:Ignorable="w14 w15 w16se w16cid w16 w16cex w16sdtdh wp14">
+<w:ftr xmlns:wpc="http://schemas.microsoft.com/office/word/2010/wordprocessingCanvas" xmlns:cx="http://schemas.microsoft.com/office/drawing/2014/chartex" xmlns:cx1="http://schemas.microsoft.com/office/drawing/2015/9/8/chartex" xmlns:cx2="http://schemas.microsoft.com/office/drawing/2015/10/21/chartex" xmlns:cx3="http://schemas.microsoft.com/office/drawing/2016/5/9/chartex" xmlns:cx4="http://schemas.microsoft.com/office/drawing/2016/5/10/chartex" xmlns:cx5="http://schemas.microsoft.com/office/drawing/2016/5/11/chartex" xmlns:cx6="http://schemas.microsoft.com/office/drawing/2016/5/12/chartex" xmlns:cx7="http://schemas.microsoft.com/office/drawing/2016/5/13/chartex" xmlns:cx8="http://schemas.microsoft.com/office/drawing/2016/5/14/chartex" xmlns:mc="http://schemas.openxmlformats.org/markup-compatibility/2006" xmlns:aink="http://schemas.microsoft.com/office/drawing/2016/ink" xmlns:am3d="http://schemas.microsoft.com/office/drawing/2017/model3d" xmlns:o="urn:schemas-microsoft-com:office:office" xmlns:oel="http://schemas.microsoft.com/office/2019/extlst" xmlns:r="http://schemas.openxmlformats.org/officeDocument/2006/relationships" xmlns:m="http://schemas.openxmlformats.org/officeDocument/2006/math" xmlns:v="urn:schemas-microsoft-com:vml" xmlns:wp14="http://schemas.microsoft.com/office/word/2010/wordprocessingDrawing" xmlns:wp="http://schemas.openxmlformats.org/drawingml/2006/wordprocessingDrawing" xmlns:w10="urn:schemas-microsoft-com:office:word" xmlns:w="http://schemas.openxmlformats.org/wordprocessingml/2006/main" xmlns:w14="http://schemas.microsoft.com/office/word/2010/wordml" xmlns:w15="http://schemas.microsoft.com/office/word/2012/wordml" xmlns:w16cex="http://schemas.microsoft.com/office/word/2018/wordml/cex" xmlns:w16cid="http://schemas.microsoft.com/office/word/2016/wordml/cid" xmlns:w16="http://schemas.microsoft.com/office/word/2018/wordml" xmlns:w16sdtdh="http://schemas.microsoft.com/office/word/2020/wordml/sdtdatahash" xmlns:w16se="http://schemas.microsoft.com/office/word/2015/wordml/symex" xmlns:wpg="http://schemas.microsoft.com/office/word/2010/wordprocessingGroup" xmlns:wpi="http://schemas.microsoft.com/office/word/2010/wordprocessingInk" xmlns:wne="http://schemas.microsoft.com/office/word/2006/wordml" xmlns:wps="http://schemas.microsoft.com/office/word/2010/wordprocessingShape" mc:Ignorable="w14 w15 w16se w16cid w16 w16cex w16sdtdh wp14">
   <w:sdt>
     <w:sdtPr>
       <w:id w:val="-14540134"/>
@@ -20117,7 +20404,7 @@
 </file>
 
 <file path=word/footnotes.xml><?xml version="1.0" encoding="utf-8"?>
-<w:footnotes xmlns:wpc="http://schemas.microsoft.com/office/word/2010/wordprocessingCanvas" xmlns:cx="http://schemas.microsoft.com/office/drawing/2014/chartex" xmlns:cx1="http://schemas.microsoft.com/office/drawing/2015/9/8/chartex" xmlns:cx2="http://schemas.microsoft.com/office/drawing/2015/10/21/chartex" xmlns:cx3="http://schemas.microsoft.com/office/drawing/2016/5/9/chartex" xmlns:cx4="http://schemas.microsoft.com/office/drawing/2016/5/10/chartex" xmlns:cx5="http://schemas.microsoft.com/office/drawing/2016/5/11/chartex" xmlns:cx6="http://schemas.microsoft.com/office/drawing/2016/5/12/chartex" xmlns:cx7="http://schemas.microsoft.com/office/drawing/2016/5/13/chartex" xmlns:cx8="http://schemas.microsoft.com/office/drawing/2016/5/14/chartex" xmlns:mc="http://schemas.openxmlformats.org/markup-compatibility/2006" xmlns:aink="http://schemas.microsoft.com/office/drawing/2016/ink" xmlns:am3d="http://schemas.microsoft.com/office/drawing/2017/model3d" xmlns:o="urn:schemas-microsoft-com:office:office" xmlns:r="http://schemas.openxmlformats.org/officeDocument/2006/relationships" xmlns:m="http://schemas.openxmlformats.org/officeDocument/2006/math" xmlns:v="urn:schemas-microsoft-com:vml" xmlns:wp14="http://schemas.microsoft.com/office/word/2010/wordprocessingDrawing" xmlns:wp="http://schemas.openxmlformats.org/drawingml/2006/wordprocessingDrawing" xmlns:w10="urn:schemas-microsoft-com:office:word" xmlns:w="http://schemas.openxmlformats.org/wordprocessingml/2006/main" xmlns:w14="http://schemas.microsoft.com/office/word/2010/wordml" xmlns:w15="http://schemas.microsoft.com/office/word/2012/wordml" xmlns:w16cex="http://schemas.microsoft.com/office/word/2018/wordml/cex" xmlns:w16cid="http://schemas.microsoft.com/office/word/2016/wordml/cid" xmlns:w16="http://schemas.microsoft.com/office/word/2018/wordml" xmlns:w16sdtdh="http://schemas.microsoft.com/office/word/2020/wordml/sdtdatahash" xmlns:w16se="http://schemas.microsoft.com/office/word/2015/wordml/symex" xmlns:wpg="http://schemas.microsoft.com/office/word/2010/wordprocessingGroup" xmlns:wpi="http://schemas.microsoft.com/office/word/2010/wordprocessingInk" xmlns:wne="http://schemas.microsoft.com/office/word/2006/wordml" xmlns:wps="http://schemas.microsoft.com/office/word/2010/wordprocessingShape" mc:Ignorable="w14 w15 w16se w16cid w16 w16cex w16sdtdh wp14">
+<w:footnotes xmlns:wpc="http://schemas.microsoft.com/office/word/2010/wordprocessingCanvas" xmlns:cx="http://schemas.microsoft.com/office/drawing/2014/chartex" xmlns:cx1="http://schemas.microsoft.com/office/drawing/2015/9/8/chartex" xmlns:cx2="http://schemas.microsoft.com/office/drawing/2015/10/21/chartex" xmlns:cx3="http://schemas.microsoft.com/office/drawing/2016/5/9/chartex" xmlns:cx4="http://schemas.microsoft.com/office/drawing/2016/5/10/chartex" xmlns:cx5="http://schemas.microsoft.com/office/drawing/2016/5/11/chartex" xmlns:cx6="http://schemas.microsoft.com/office/drawing/2016/5/12/chartex" xmlns:cx7="http://schemas.microsoft.com/office/drawing/2016/5/13/chartex" xmlns:cx8="http://schemas.microsoft.com/office/drawing/2016/5/14/chartex" xmlns:mc="http://schemas.openxmlformats.org/markup-compatibility/2006" xmlns:aink="http://schemas.microsoft.com/office/drawing/2016/ink" xmlns:am3d="http://schemas.microsoft.com/office/drawing/2017/model3d" xmlns:o="urn:schemas-microsoft-com:office:office" xmlns:oel="http://schemas.microsoft.com/office/2019/extlst" xmlns:r="http://schemas.openxmlformats.org/officeDocument/2006/relationships" xmlns:m="http://schemas.openxmlformats.org/officeDocument/2006/math" xmlns:v="urn:schemas-microsoft-com:vml" xmlns:wp14="http://schemas.microsoft.com/office/word/2010/wordprocessingDrawing" xmlns:wp="http://schemas.openxmlformats.org/drawingml/2006/wordprocessingDrawing" xmlns:w10="urn:schemas-microsoft-com:office:word" xmlns:w="http://schemas.openxmlformats.org/wordprocessingml/2006/main" xmlns:w14="http://schemas.microsoft.com/office/word/2010/wordml" xmlns:w15="http://schemas.microsoft.com/office/word/2012/wordml" xmlns:w16cex="http://schemas.microsoft.com/office/word/2018/wordml/cex" xmlns:w16cid="http://schemas.microsoft.com/office/word/2016/wordml/cid" xmlns:w16="http://schemas.microsoft.com/office/word/2018/wordml" xmlns:w16sdtdh="http://schemas.microsoft.com/office/word/2020/wordml/sdtdatahash" xmlns:w16se="http://schemas.microsoft.com/office/word/2015/wordml/symex" xmlns:wpg="http://schemas.microsoft.com/office/word/2010/wordprocessingGroup" xmlns:wpi="http://schemas.microsoft.com/office/word/2010/wordprocessingInk" xmlns:wne="http://schemas.microsoft.com/office/word/2006/wordml" xmlns:wps="http://schemas.microsoft.com/office/word/2010/wordprocessingShape" mc:Ignorable="w14 w15 w16se w16cid w16 w16cex w16sdtdh wp14">
   <w:footnote w:type="separator" w:id="-1">
     <w:p>
       <w:r>
@@ -20136,7 +20423,7 @@
 </file>
 
 <file path=word/numbering.xml><?xml version="1.0" encoding="utf-8"?>
-<w:numbering xmlns:wpc="http://schemas.microsoft.com/office/word/2010/wordprocessingCanvas" xmlns:cx="http://schemas.microsoft.com/office/drawing/2014/chartex" xmlns:cx1="http://schemas.microsoft.com/office/drawing/2015/9/8/chartex" xmlns:cx2="http://schemas.microsoft.com/office/drawing/2015/10/21/chartex" xmlns:cx3="http://schemas.microsoft.com/office/drawing/2016/5/9/chartex" xmlns:cx4="http://schemas.microsoft.com/office/drawing/2016/5/10/chartex" xmlns:cx5="http://schemas.microsoft.com/office/drawing/2016/5/11/chartex" xmlns:cx6="http://schemas.microsoft.com/office/drawing/2016/5/12/chartex" xmlns:cx7="http://schemas.microsoft.com/office/drawing/2016/5/13/chartex" xmlns:cx8="http://schemas.microsoft.com/office/drawing/2016/5/14/chartex" xmlns:mc="http://schemas.openxmlformats.org/markup-compatibility/2006" xmlns:aink="http://schemas.microsoft.com/office/drawing/2016/ink" xmlns:am3d="http://schemas.microsoft.com/office/drawing/2017/model3d" xmlns:o="urn:schemas-microsoft-com:office:office" xmlns:r="http://schemas.openxmlformats.org/officeDocument/2006/relationships" xmlns:m="http://schemas.openxmlformats.org/officeDocument/2006/math" xmlns:v="urn:schemas-microsoft-com:vml" xmlns:wp14="http://schemas.microsoft.com/office/word/2010/wordprocessingDrawing" xmlns:wp="http://schemas.openxmlformats.org/drawingml/2006/wordprocessingDrawing" xmlns:w10="urn:schemas-microsoft-com:office:word" xmlns:w="http://schemas.openxmlformats.org/wordprocessingml/2006/main" xmlns:w14="http://schemas.microsoft.com/office/word/2010/wordml" xmlns:w15="http://schemas.microsoft.com/office/word/2012/wordml" xmlns:w16cex="http://schemas.microsoft.com/office/word/2018/wordml/cex" xmlns:w16cid="http://schemas.microsoft.com/office/word/2016/wordml/cid" xmlns:w16="http://schemas.microsoft.com/office/word/2018/wordml" xmlns:w16sdtdh="http://schemas.microsoft.com/office/word/2020/wordml/sdtdatahash" xmlns:w16se="http://schemas.microsoft.com/office/word/2015/wordml/symex" xmlns:wpg="http://schemas.microsoft.com/office/word/2010/wordprocessingGroup" xmlns:wpi="http://schemas.microsoft.com/office/word/2010/wordprocessingInk" xmlns:wne="http://schemas.microsoft.com/office/word/2006/wordml" xmlns:wps="http://schemas.microsoft.com/office/word/2010/wordprocessingShape" mc:Ignorable="w14 w15 w16se w16cid w16 w16cex w16sdtdh wp14">
+<w:numbering xmlns:wpc="http://schemas.microsoft.com/office/word/2010/wordprocessingCanvas" xmlns:cx="http://schemas.microsoft.com/office/drawing/2014/chartex" xmlns:cx1="http://schemas.microsoft.com/office/drawing/2015/9/8/chartex" xmlns:cx2="http://schemas.microsoft.com/office/drawing/2015/10/21/chartex" xmlns:cx3="http://schemas.microsoft.com/office/drawing/2016/5/9/chartex" xmlns:cx4="http://schemas.microsoft.com/office/drawing/2016/5/10/chartex" xmlns:cx5="http://schemas.microsoft.com/office/drawing/2016/5/11/chartex" xmlns:cx6="http://schemas.microsoft.com/office/drawing/2016/5/12/chartex" xmlns:cx7="http://schemas.microsoft.com/office/drawing/2016/5/13/chartex" xmlns:cx8="http://schemas.microsoft.com/office/drawing/2016/5/14/chartex" xmlns:mc="http://schemas.openxmlformats.org/markup-compatibility/2006" xmlns:aink="http://schemas.microsoft.com/office/drawing/2016/ink" xmlns:am3d="http://schemas.microsoft.com/office/drawing/2017/model3d" xmlns:o="urn:schemas-microsoft-com:office:office" xmlns:oel="http://schemas.microsoft.com/office/2019/extlst" xmlns:r="http://schemas.openxmlformats.org/officeDocument/2006/relationships" xmlns:m="http://schemas.openxmlformats.org/officeDocument/2006/math" xmlns:v="urn:schemas-microsoft-com:vml" xmlns:wp14="http://schemas.microsoft.com/office/word/2010/wordprocessingDrawing" xmlns:wp="http://schemas.openxmlformats.org/drawingml/2006/wordprocessingDrawing" xmlns:w10="urn:schemas-microsoft-com:office:word" xmlns:w="http://schemas.openxmlformats.org/wordprocessingml/2006/main" xmlns:w14="http://schemas.microsoft.com/office/word/2010/wordml" xmlns:w15="http://schemas.microsoft.com/office/word/2012/wordml" xmlns:w16cex="http://schemas.microsoft.com/office/word/2018/wordml/cex" xmlns:w16cid="http://schemas.microsoft.com/office/word/2016/wordml/cid" xmlns:w16="http://schemas.microsoft.com/office/word/2018/wordml" xmlns:w16sdtdh="http://schemas.microsoft.com/office/word/2020/wordml/sdtdatahash" xmlns:w16se="http://schemas.microsoft.com/office/word/2015/wordml/symex" xmlns:wpg="http://schemas.microsoft.com/office/word/2010/wordprocessingGroup" xmlns:wpi="http://schemas.microsoft.com/office/word/2010/wordprocessingInk" xmlns:wne="http://schemas.microsoft.com/office/word/2006/wordml" xmlns:wps="http://schemas.microsoft.com/office/word/2010/wordprocessingShape" mc:Ignorable="w14 w15 w16se w16cid w16 w16cex w16sdtdh wp14">
   <w:abstractNum w:abstractNumId="0" w15:restartNumberingAfterBreak="0">
     <w:nsid w:val="0E1D2202"/>
     <w:multiLevelType w:val="hybridMultilevel"/>
@@ -20428,13 +20715,13 @@
       </w:rPr>
     </w:lvl>
   </w:abstractNum>
-  <w:num w:numId="1">
+  <w:num w:numId="1" w16cid:durableId="415782819">
     <w:abstractNumId w:val="0"/>
   </w:num>
-  <w:num w:numId="2">
+  <w:num w:numId="2" w16cid:durableId="163517312">
     <w:abstractNumId w:val="1"/>
   </w:num>
-  <w:num w:numId="3">
+  <w:num w:numId="3" w16cid:durableId="2110545623">
     <w:abstractNumId w:val="2"/>
   </w:num>
 </w:numbering>

--- a/2_design/pso/GeneralPSO.docx
+++ b/2_design/pso/GeneralPSO.docx
@@ -170,7 +170,13 @@
         <w:t xml:space="preserve"> </w:t>
       </w:r>
       <w:r>
-        <w:t xml:space="preserve">Because PSO has many parameters and variants, I propose a general framework of PSO called GPSO which </w:t>
+        <w:t xml:space="preserve">Because PSO has many parameters and variants, </w:t>
+      </w:r>
+      <w:r>
+        <w:t>we</w:t>
+      </w:r>
+      <w:r>
+        <w:t xml:space="preserve"> propose a general framework of PSO called GPSO which </w:t>
       </w:r>
       <w:r>
         <w:t xml:space="preserve">aggregates </w:t>
@@ -1164,7 +1170,6 @@
         </w:rPr>
         <w:t xml:space="preserve"> be current position and best position of particle </w:t>
       </w:r>
-      <w:proofErr w:type="spellStart"/>
       <w:r>
         <w:rPr>
           <w:rFonts w:ascii="TimesNewRomanPSMT" w:hAnsi="TimesNewRomanPSMT"/>
@@ -1175,7 +1180,6 @@
         </w:rPr>
         <w:t>i</w:t>
       </w:r>
-      <w:proofErr w:type="spellEnd"/>
       <w:r>
         <w:rPr>
           <w:rFonts w:ascii="TimesNewRomanPSMT" w:hAnsi="TimesNewRomanPSMT"/>
@@ -1233,7 +1237,6 @@
         </w:rPr>
         <w:t xml:space="preserve">. Moreover, the movement speed of particle </w:t>
       </w:r>
-      <w:proofErr w:type="spellStart"/>
       <w:r>
         <w:rPr>
           <w:rFonts w:ascii="TimesNewRomanPSMT" w:hAnsi="TimesNewRomanPSMT"/>
@@ -1244,7 +1247,6 @@
         </w:rPr>
         <w:t>i</w:t>
       </w:r>
-      <w:proofErr w:type="spellEnd"/>
       <w:r>
         <w:rPr>
           <w:rFonts w:ascii="TimesNewRomanPSMT" w:hAnsi="TimesNewRomanPSMT"/>
@@ -1284,7 +1286,6 @@
         </w:rPr>
         <w:t xml:space="preserve">. Let </w:t>
       </w:r>
-      <w:proofErr w:type="spellStart"/>
       <w:r>
         <w:rPr>
           <w:rFonts w:ascii="TimesNewRomanPSMT" w:hAnsi="TimesNewRomanPSMT"/>
@@ -1308,7 +1309,6 @@
         </w:rPr>
         <w:t>g</w:t>
       </w:r>
-      <w:proofErr w:type="spellEnd"/>
       <w:r>
         <w:rPr>
           <w:rFonts w:ascii="TimesNewRomanPSMT" w:hAnsi="TimesNewRomanPSMT"/>
@@ -1395,7 +1395,6 @@
         </w:rPr>
         <w:t xml:space="preserve"> and </w:t>
       </w:r>
-      <w:proofErr w:type="spellStart"/>
       <w:r>
         <w:rPr>
           <w:rFonts w:ascii="TimesNewRomanPSMT" w:hAnsi="TimesNewRomanPSMT"/>
@@ -1419,7 +1418,6 @@
         </w:rPr>
         <w:t>g</w:t>
       </w:r>
-      <w:proofErr w:type="spellEnd"/>
       <w:r>
         <w:rPr>
           <w:rFonts w:ascii="TimesNewRomanPSMT" w:hAnsi="TimesNewRomanPSMT"/>
@@ -1428,7 +1426,6 @@
         </w:rPr>
         <w:t xml:space="preserve"> are. It is expected that </w:t>
       </w:r>
-      <w:proofErr w:type="spellStart"/>
       <w:r>
         <w:rPr>
           <w:rFonts w:ascii="TimesNewRomanPSMT" w:hAnsi="TimesNewRomanPSMT"/>
@@ -1452,7 +1449,6 @@
         </w:rPr>
         <w:t>g</w:t>
       </w:r>
-      <w:proofErr w:type="spellEnd"/>
       <w:r>
         <w:rPr>
           <w:rFonts w:ascii="TimesNewRomanPSMT" w:hAnsi="TimesNewRomanPSMT"/>
@@ -1717,6 +1713,130 @@
           <w:color w:val="000000"/>
           <w:szCs w:val="24"/>
         </w:rPr>
+        <w:t xml:space="preserve"> = (</w:t>
+      </w:r>
+      <w:r>
+        <w:rPr>
+          <w:rFonts w:ascii="TimesNewRomanPSMT" w:hAnsi="TimesNewRomanPSMT"/>
+          <w:i/>
+          <w:iCs/>
+          <w:color w:val="000000"/>
+          <w:szCs w:val="24"/>
+        </w:rPr>
+        <w:t>x</w:t>
+      </w:r>
+      <w:r>
+        <w:rPr>
+          <w:rFonts w:ascii="TimesNewRomanPSMT" w:hAnsi="TimesNewRomanPSMT"/>
+          <w:i/>
+          <w:iCs/>
+          <w:color w:val="000000"/>
+          <w:szCs w:val="24"/>
+          <w:vertAlign w:val="subscript"/>
+        </w:rPr>
+        <w:t>i</w:t>
+      </w:r>
+      <w:r>
+        <w:rPr>
+          <w:rFonts w:ascii="TimesNewRomanPSMT" w:hAnsi="TimesNewRomanPSMT"/>
+          <w:color w:val="000000"/>
+          <w:szCs w:val="24"/>
+          <w:vertAlign w:val="subscript"/>
+        </w:rPr>
+        <w:t>1</w:t>
+      </w:r>
+      <w:r>
+        <w:rPr>
+          <w:rFonts w:ascii="TimesNewRomanPSMT" w:hAnsi="TimesNewRomanPSMT"/>
+          <w:color w:val="000000"/>
+          <w:szCs w:val="24"/>
+        </w:rPr>
+        <w:t xml:space="preserve">, </w:t>
+      </w:r>
+      <w:r>
+        <w:rPr>
+          <w:rFonts w:ascii="TimesNewRomanPSMT" w:hAnsi="TimesNewRomanPSMT"/>
+          <w:i/>
+          <w:iCs/>
+          <w:color w:val="000000"/>
+          <w:szCs w:val="24"/>
+        </w:rPr>
+        <w:t>x</w:t>
+      </w:r>
+      <w:r>
+        <w:rPr>
+          <w:rFonts w:ascii="TimesNewRomanPSMT" w:hAnsi="TimesNewRomanPSMT"/>
+          <w:i/>
+          <w:iCs/>
+          <w:color w:val="000000"/>
+          <w:szCs w:val="24"/>
+          <w:vertAlign w:val="subscript"/>
+        </w:rPr>
+        <w:t>i</w:t>
+      </w:r>
+      <w:r>
+        <w:rPr>
+          <w:rFonts w:ascii="TimesNewRomanPSMT" w:hAnsi="TimesNewRomanPSMT"/>
+          <w:color w:val="000000"/>
+          <w:szCs w:val="24"/>
+          <w:vertAlign w:val="subscript"/>
+        </w:rPr>
+        <w:t>2</w:t>
+      </w:r>
+      <w:r>
+        <w:rPr>
+          <w:rFonts w:ascii="TimesNewRomanPSMT" w:hAnsi="TimesNewRomanPSMT"/>
+          <w:color w:val="000000"/>
+          <w:szCs w:val="24"/>
+        </w:rPr>
+        <w:t xml:space="preserve">,…, </w:t>
+      </w:r>
+      <w:r>
+        <w:rPr>
+          <w:rFonts w:ascii="TimesNewRomanPSMT" w:hAnsi="TimesNewRomanPSMT"/>
+          <w:i/>
+          <w:iCs/>
+          <w:color w:val="000000"/>
+          <w:szCs w:val="24"/>
+        </w:rPr>
+        <w:t>x</w:t>
+      </w:r>
+      <w:r>
+        <w:rPr>
+          <w:rFonts w:ascii="TimesNewRomanPSMT" w:hAnsi="TimesNewRomanPSMT"/>
+          <w:i/>
+          <w:iCs/>
+          <w:color w:val="000000"/>
+          <w:szCs w:val="24"/>
+          <w:vertAlign w:val="subscript"/>
+        </w:rPr>
+        <w:t>in</w:t>
+      </w:r>
+      <w:r>
+        <w:rPr>
+          <w:rFonts w:ascii="TimesNewRomanPSMT" w:hAnsi="TimesNewRomanPSMT"/>
+          <w:color w:val="000000"/>
+          <w:szCs w:val="24"/>
+        </w:rPr>
+        <w:t>)</w:t>
+      </w:r>
+      <w:r>
+        <w:rPr>
+          <w:rFonts w:ascii="TimesNewRomanPSMT" w:hAnsi="TimesNewRomanPSMT"/>
+          <w:i/>
+          <w:iCs/>
+          <w:color w:val="000000"/>
+          <w:szCs w:val="24"/>
+          <w:vertAlign w:val="superscript"/>
+        </w:rPr>
+        <w:t>T</w:t>
+      </w:r>
+      <w:r>
+        <w:rPr>
+          <w:rFonts w:ascii="TimesNewRomanPSMT" w:hAnsi="TimesNewRomanPSMT"/>
+          <w:color w:val="000000"/>
+          <w:szCs w:val="24"/>
+        </w:rPr>
         <w:t xml:space="preserve">, </w:t>
       </w:r>
       <w:r>
@@ -1748,9 +1868,132 @@
           <w:color w:val="000000"/>
           <w:szCs w:val="24"/>
         </w:rPr>
+        <w:t xml:space="preserve"> = (</w:t>
+      </w:r>
+      <w:r>
+        <w:rPr>
+          <w:rFonts w:ascii="TimesNewRomanPSMT" w:hAnsi="TimesNewRomanPSMT"/>
+          <w:i/>
+          <w:iCs/>
+          <w:color w:val="000000"/>
+          <w:szCs w:val="24"/>
+        </w:rPr>
+        <w:t>p</w:t>
+      </w:r>
+      <w:r>
+        <w:rPr>
+          <w:rFonts w:ascii="TimesNewRomanPSMT" w:hAnsi="TimesNewRomanPSMT"/>
+          <w:i/>
+          <w:iCs/>
+          <w:color w:val="000000"/>
+          <w:szCs w:val="24"/>
+          <w:vertAlign w:val="subscript"/>
+        </w:rPr>
+        <w:t>i</w:t>
+      </w:r>
+      <w:r>
+        <w:rPr>
+          <w:rFonts w:ascii="TimesNewRomanPSMT" w:hAnsi="TimesNewRomanPSMT"/>
+          <w:color w:val="000000"/>
+          <w:szCs w:val="24"/>
+          <w:vertAlign w:val="subscript"/>
+        </w:rPr>
+        <w:t>1</w:t>
+      </w:r>
+      <w:r>
+        <w:rPr>
+          <w:rFonts w:ascii="TimesNewRomanPSMT" w:hAnsi="TimesNewRomanPSMT"/>
+          <w:color w:val="000000"/>
+          <w:szCs w:val="24"/>
+        </w:rPr>
+        <w:t xml:space="preserve">, </w:t>
+      </w:r>
+      <w:r>
+        <w:rPr>
+          <w:rFonts w:ascii="TimesNewRomanPSMT" w:hAnsi="TimesNewRomanPSMT"/>
+          <w:i/>
+          <w:iCs/>
+          <w:color w:val="000000"/>
+          <w:szCs w:val="24"/>
+        </w:rPr>
+        <w:t>p</w:t>
+      </w:r>
+      <w:r>
+        <w:rPr>
+          <w:rFonts w:ascii="TimesNewRomanPSMT" w:hAnsi="TimesNewRomanPSMT"/>
+          <w:i/>
+          <w:iCs/>
+          <w:color w:val="000000"/>
+          <w:szCs w:val="24"/>
+          <w:vertAlign w:val="subscript"/>
+        </w:rPr>
+        <w:t>i</w:t>
+      </w:r>
+      <w:r>
+        <w:rPr>
+          <w:rFonts w:ascii="TimesNewRomanPSMT" w:hAnsi="TimesNewRomanPSMT"/>
+          <w:color w:val="000000"/>
+          <w:szCs w:val="24"/>
+          <w:vertAlign w:val="subscript"/>
+        </w:rPr>
+        <w:t>2</w:t>
+      </w:r>
+      <w:r>
+        <w:rPr>
+          <w:rFonts w:ascii="TimesNewRomanPSMT" w:hAnsi="TimesNewRomanPSMT"/>
+          <w:color w:val="000000"/>
+          <w:szCs w:val="24"/>
+        </w:rPr>
+        <w:t xml:space="preserve">,…, </w:t>
+      </w:r>
+      <w:r>
+        <w:rPr>
+          <w:rFonts w:ascii="TimesNewRomanPSMT" w:hAnsi="TimesNewRomanPSMT"/>
+          <w:i/>
+          <w:iCs/>
+          <w:color w:val="000000"/>
+          <w:szCs w:val="24"/>
+        </w:rPr>
+        <w:t>p</w:t>
+      </w:r>
+      <w:r>
+        <w:rPr>
+          <w:rFonts w:ascii="TimesNewRomanPSMT" w:hAnsi="TimesNewRomanPSMT"/>
+          <w:i/>
+          <w:iCs/>
+          <w:color w:val="000000"/>
+          <w:szCs w:val="24"/>
+          <w:vertAlign w:val="subscript"/>
+        </w:rPr>
+        <w:t>in</w:t>
+      </w:r>
+      <w:r>
+        <w:rPr>
+          <w:rFonts w:ascii="TimesNewRomanPSMT" w:hAnsi="TimesNewRomanPSMT"/>
+          <w:color w:val="000000"/>
+          <w:szCs w:val="24"/>
+        </w:rPr>
+        <w:t>)</w:t>
+      </w:r>
+      <w:r>
+        <w:rPr>
+          <w:rFonts w:ascii="TimesNewRomanPSMT" w:hAnsi="TimesNewRomanPSMT"/>
+          <w:i/>
+          <w:iCs/>
+          <w:color w:val="000000"/>
+          <w:szCs w:val="24"/>
+          <w:vertAlign w:val="superscript"/>
+        </w:rPr>
+        <w:t>T</w:t>
+      </w:r>
+      <w:r>
+        <w:rPr>
+          <w:rFonts w:ascii="TimesNewRomanPSMT" w:hAnsi="TimesNewRomanPSMT"/>
+          <w:color w:val="000000"/>
+          <w:szCs w:val="24"/>
+        </w:rPr>
         <w:t xml:space="preserve">, and </w:t>
       </w:r>
-      <w:proofErr w:type="spellStart"/>
       <w:r>
         <w:rPr>
           <w:rFonts w:ascii="TimesNewRomanPSMT" w:hAnsi="TimesNewRomanPSMT"/>
@@ -1774,24 +2017,13 @@
         </w:rPr>
         <w:t>g</w:t>
       </w:r>
-      <w:proofErr w:type="spellEnd"/>
       <w:r>
         <w:rPr>
           <w:rFonts w:ascii="TimesNewRomanPSMT" w:hAnsi="TimesNewRomanPSMT"/>
           <w:color w:val="000000"/>
           <w:szCs w:val="24"/>
         </w:rPr>
-        <w:t xml:space="preserve"> are </w:t>
-      </w:r>
-      <w:r>
-        <w:rPr>
-          <w:rFonts w:ascii="TimesNewRomanPSMT" w:hAnsi="TimesNewRomanPSMT"/>
-          <w:i/>
-          <w:iCs/>
-          <w:color w:val="000000"/>
-          <w:szCs w:val="24"/>
-        </w:rPr>
-        <w:t>n</w:t>
+        <w:t xml:space="preserve"> </w:t>
       </w:r>
       <w:r>
         <w:rPr>
@@ -1799,6 +2031,167 @@
           <w:color w:val="000000"/>
           <w:szCs w:val="24"/>
         </w:rPr>
+        <w:t>= (</w:t>
+      </w:r>
+      <w:r>
+        <w:rPr>
+          <w:rFonts w:ascii="TimesNewRomanPSMT" w:hAnsi="TimesNewRomanPSMT"/>
+          <w:i/>
+          <w:iCs/>
+          <w:color w:val="000000"/>
+          <w:szCs w:val="24"/>
+        </w:rPr>
+        <w:t>p</w:t>
+      </w:r>
+      <w:r>
+        <w:rPr>
+          <w:rFonts w:ascii="TimesNewRomanPSMT" w:hAnsi="TimesNewRomanPSMT"/>
+          <w:i/>
+          <w:iCs/>
+          <w:color w:val="000000"/>
+          <w:szCs w:val="24"/>
+          <w:vertAlign w:val="subscript"/>
+        </w:rPr>
+        <w:t>g</w:t>
+      </w:r>
+      <w:r>
+        <w:rPr>
+          <w:rFonts w:ascii="TimesNewRomanPSMT" w:hAnsi="TimesNewRomanPSMT"/>
+          <w:color w:val="000000"/>
+          <w:szCs w:val="24"/>
+          <w:vertAlign w:val="subscript"/>
+        </w:rPr>
+        <w:t>1</w:t>
+      </w:r>
+      <w:r>
+        <w:rPr>
+          <w:rFonts w:ascii="TimesNewRomanPSMT" w:hAnsi="TimesNewRomanPSMT"/>
+          <w:color w:val="000000"/>
+          <w:szCs w:val="24"/>
+        </w:rPr>
+        <w:t xml:space="preserve">, </w:t>
+      </w:r>
+      <w:r>
+        <w:rPr>
+          <w:rFonts w:ascii="TimesNewRomanPSMT" w:hAnsi="TimesNewRomanPSMT"/>
+          <w:i/>
+          <w:iCs/>
+          <w:color w:val="000000"/>
+          <w:szCs w:val="24"/>
+        </w:rPr>
+        <w:t>p</w:t>
+      </w:r>
+      <w:r>
+        <w:rPr>
+          <w:rFonts w:ascii="TimesNewRomanPSMT" w:hAnsi="TimesNewRomanPSMT"/>
+          <w:i/>
+          <w:iCs/>
+          <w:color w:val="000000"/>
+          <w:szCs w:val="24"/>
+          <w:vertAlign w:val="subscript"/>
+        </w:rPr>
+        <w:t>g</w:t>
+      </w:r>
+      <w:r>
+        <w:rPr>
+          <w:rFonts w:ascii="TimesNewRomanPSMT" w:hAnsi="TimesNewRomanPSMT"/>
+          <w:color w:val="000000"/>
+          <w:szCs w:val="24"/>
+          <w:vertAlign w:val="subscript"/>
+        </w:rPr>
+        <w:t>2</w:t>
+      </w:r>
+      <w:r>
+        <w:rPr>
+          <w:rFonts w:ascii="TimesNewRomanPSMT" w:hAnsi="TimesNewRomanPSMT"/>
+          <w:color w:val="000000"/>
+          <w:szCs w:val="24"/>
+        </w:rPr>
+        <w:t xml:space="preserve">,…, </w:t>
+      </w:r>
+      <w:r>
+        <w:rPr>
+          <w:rFonts w:ascii="TimesNewRomanPSMT" w:hAnsi="TimesNewRomanPSMT"/>
+          <w:i/>
+          <w:iCs/>
+          <w:color w:val="000000"/>
+          <w:szCs w:val="24"/>
+        </w:rPr>
+        <w:t>p</w:t>
+      </w:r>
+      <w:r>
+        <w:rPr>
+          <w:rFonts w:ascii="TimesNewRomanPSMT" w:hAnsi="TimesNewRomanPSMT"/>
+          <w:i/>
+          <w:iCs/>
+          <w:color w:val="000000"/>
+          <w:szCs w:val="24"/>
+          <w:vertAlign w:val="subscript"/>
+        </w:rPr>
+        <w:t>g</w:t>
+      </w:r>
+      <w:r>
+        <w:rPr>
+          <w:rFonts w:ascii="TimesNewRomanPSMT" w:hAnsi="TimesNewRomanPSMT"/>
+          <w:i/>
+          <w:iCs/>
+          <w:color w:val="000000"/>
+          <w:szCs w:val="24"/>
+          <w:vertAlign w:val="subscript"/>
+        </w:rPr>
+        <w:t>n</w:t>
+      </w:r>
+      <w:r>
+        <w:rPr>
+          <w:rFonts w:ascii="TimesNewRomanPSMT" w:hAnsi="TimesNewRomanPSMT"/>
+          <w:color w:val="000000"/>
+          <w:szCs w:val="24"/>
+        </w:rPr>
+        <w:t>)</w:t>
+      </w:r>
+      <w:r>
+        <w:rPr>
+          <w:rFonts w:ascii="TimesNewRomanPSMT" w:hAnsi="TimesNewRomanPSMT"/>
+          <w:i/>
+          <w:iCs/>
+          <w:color w:val="000000"/>
+          <w:szCs w:val="24"/>
+          <w:vertAlign w:val="superscript"/>
+        </w:rPr>
+        <w:t>T</w:t>
+      </w:r>
+      <w:r>
+        <w:rPr>
+          <w:rFonts w:ascii="TimesNewRomanPSMT" w:hAnsi="TimesNewRomanPSMT"/>
+          <w:color w:val="000000"/>
+          <w:szCs w:val="24"/>
+        </w:rPr>
+        <w:t xml:space="preserve"> </w:t>
+      </w:r>
+      <w:r>
+        <w:rPr>
+          <w:rFonts w:ascii="TimesNewRomanPSMT" w:hAnsi="TimesNewRomanPSMT"/>
+          <w:color w:val="000000"/>
+          <w:szCs w:val="24"/>
+        </w:rPr>
+        <w:t xml:space="preserve">are </w:t>
+      </w:r>
+      <w:r>
+        <w:rPr>
+          <w:rFonts w:ascii="TimesNewRomanPSMT" w:hAnsi="TimesNewRomanPSMT"/>
+          <w:i/>
+          <w:iCs/>
+          <w:color w:val="000000"/>
+          <w:szCs w:val="24"/>
+        </w:rPr>
+        <w:t>n</w:t>
+      </w:r>
+      <w:r>
+        <w:rPr>
+          <w:rFonts w:ascii="TimesNewRomanPSMT" w:hAnsi="TimesNewRomanPSMT"/>
+          <w:color w:val="000000"/>
+          <w:szCs w:val="24"/>
+        </w:rPr>
         <w:t xml:space="preserve">-dimensional points and </w:t>
       </w:r>
       <w:r>
@@ -1830,7 +2223,147 @@
           <w:color w:val="000000"/>
           <w:szCs w:val="24"/>
         </w:rPr>
-        <w:t xml:space="preserve"> is </w:t>
+        <w:t xml:space="preserve"> </w:t>
+      </w:r>
+      <w:r>
+        <w:rPr>
+          <w:rFonts w:ascii="TimesNewRomanPSMT" w:hAnsi="TimesNewRomanPSMT"/>
+          <w:color w:val="000000"/>
+          <w:szCs w:val="24"/>
+        </w:rPr>
+        <w:t>= (</w:t>
+      </w:r>
+      <w:r>
+        <w:rPr>
+          <w:rFonts w:ascii="TimesNewRomanPSMT" w:hAnsi="TimesNewRomanPSMT"/>
+          <w:i/>
+          <w:iCs/>
+          <w:color w:val="000000"/>
+          <w:szCs w:val="24"/>
+        </w:rPr>
+        <w:t>v</w:t>
+      </w:r>
+      <w:r>
+        <w:rPr>
+          <w:rFonts w:ascii="TimesNewRomanPSMT" w:hAnsi="TimesNewRomanPSMT"/>
+          <w:i/>
+          <w:iCs/>
+          <w:color w:val="000000"/>
+          <w:szCs w:val="24"/>
+          <w:vertAlign w:val="subscript"/>
+        </w:rPr>
+        <w:t>i</w:t>
+      </w:r>
+      <w:r>
+        <w:rPr>
+          <w:rFonts w:ascii="TimesNewRomanPSMT" w:hAnsi="TimesNewRomanPSMT"/>
+          <w:color w:val="000000"/>
+          <w:szCs w:val="24"/>
+          <w:vertAlign w:val="subscript"/>
+        </w:rPr>
+        <w:t>1</w:t>
+      </w:r>
+      <w:r>
+        <w:rPr>
+          <w:rFonts w:ascii="TimesNewRomanPSMT" w:hAnsi="TimesNewRomanPSMT"/>
+          <w:color w:val="000000"/>
+          <w:szCs w:val="24"/>
+        </w:rPr>
+        <w:t xml:space="preserve">, </w:t>
+      </w:r>
+      <w:r>
+        <w:rPr>
+          <w:rFonts w:ascii="TimesNewRomanPSMT" w:hAnsi="TimesNewRomanPSMT"/>
+          <w:i/>
+          <w:iCs/>
+          <w:color w:val="000000"/>
+          <w:szCs w:val="24"/>
+        </w:rPr>
+        <w:t>v</w:t>
+      </w:r>
+      <w:r>
+        <w:rPr>
+          <w:rFonts w:ascii="TimesNewRomanPSMT" w:hAnsi="TimesNewRomanPSMT"/>
+          <w:i/>
+          <w:iCs/>
+          <w:color w:val="000000"/>
+          <w:szCs w:val="24"/>
+          <w:vertAlign w:val="subscript"/>
+        </w:rPr>
+        <w:t>i</w:t>
+      </w:r>
+      <w:r>
+        <w:rPr>
+          <w:rFonts w:ascii="TimesNewRomanPSMT" w:hAnsi="TimesNewRomanPSMT"/>
+          <w:color w:val="000000"/>
+          <w:szCs w:val="24"/>
+          <w:vertAlign w:val="subscript"/>
+        </w:rPr>
+        <w:t>2</w:t>
+      </w:r>
+      <w:r>
+        <w:rPr>
+          <w:rFonts w:ascii="TimesNewRomanPSMT" w:hAnsi="TimesNewRomanPSMT"/>
+          <w:color w:val="000000"/>
+          <w:szCs w:val="24"/>
+        </w:rPr>
+        <w:t xml:space="preserve">,…, </w:t>
+      </w:r>
+      <w:r>
+        <w:rPr>
+          <w:rFonts w:ascii="TimesNewRomanPSMT" w:hAnsi="TimesNewRomanPSMT"/>
+          <w:i/>
+          <w:iCs/>
+          <w:color w:val="000000"/>
+          <w:szCs w:val="24"/>
+        </w:rPr>
+        <w:t>v</w:t>
+      </w:r>
+      <w:r>
+        <w:rPr>
+          <w:rFonts w:ascii="TimesNewRomanPSMT" w:hAnsi="TimesNewRomanPSMT"/>
+          <w:i/>
+          <w:iCs/>
+          <w:color w:val="000000"/>
+          <w:szCs w:val="24"/>
+          <w:vertAlign w:val="subscript"/>
+        </w:rPr>
+        <w:t>in</w:t>
+      </w:r>
+      <w:r>
+        <w:rPr>
+          <w:rFonts w:ascii="TimesNewRomanPSMT" w:hAnsi="TimesNewRomanPSMT"/>
+          <w:color w:val="000000"/>
+          <w:szCs w:val="24"/>
+        </w:rPr>
+        <w:t>)</w:t>
+      </w:r>
+      <w:r>
+        <w:rPr>
+          <w:rFonts w:ascii="TimesNewRomanPSMT" w:hAnsi="TimesNewRomanPSMT"/>
+          <w:i/>
+          <w:iCs/>
+          <w:color w:val="000000"/>
+          <w:szCs w:val="24"/>
+          <w:vertAlign w:val="superscript"/>
+        </w:rPr>
+        <w:t>T</w:t>
+      </w:r>
+      <w:r>
+        <w:rPr>
+          <w:rFonts w:ascii="TimesNewRomanPSMT" w:hAnsi="TimesNewRomanPSMT"/>
+          <w:color w:val="000000"/>
+          <w:szCs w:val="24"/>
+        </w:rPr>
+        <w:t xml:space="preserve"> </w:t>
+      </w:r>
+      <w:r>
+        <w:rPr>
+          <w:rFonts w:ascii="TimesNewRomanPSMT" w:hAnsi="TimesNewRomanPSMT"/>
+          <w:color w:val="000000"/>
+          <w:szCs w:val="24"/>
+        </w:rPr>
+        <w:t xml:space="preserve">is </w:t>
       </w:r>
       <w:r>
         <w:rPr>
@@ -1967,7 +2500,6 @@
           <w:id w:val="1590275676"/>
           <w:citation/>
         </w:sdtPr>
-        <w:sdtEndPr/>
         <w:sdtContent>
           <w:r>
             <w:rPr>
@@ -2093,7 +2625,6 @@
               </w:rPr>
               <w:t xml:space="preserve">Output: the global best position </w:t>
             </w:r>
-            <w:proofErr w:type="spellStart"/>
             <w:r>
               <w:rPr>
                 <w:rFonts w:ascii="TimesNewRomanPSMT" w:hAnsi="TimesNewRomanPSMT"/>
@@ -2117,7 +2648,6 @@
               </w:rPr>
               <w:t>g</w:t>
             </w:r>
-            <w:proofErr w:type="spellEnd"/>
             <w:r>
               <w:rPr>
                 <w:rFonts w:ascii="TimesNewRomanPSMT" w:hAnsi="TimesNewRomanPSMT"/>
@@ -2126,7 +2656,6 @@
               </w:rPr>
               <w:t xml:space="preserve"> of entire swarm with expectation that </w:t>
             </w:r>
-            <w:proofErr w:type="spellStart"/>
             <w:r>
               <w:rPr>
                 <w:rFonts w:ascii="TimesNewRomanPSMT" w:hAnsi="TimesNewRomanPSMT"/>
@@ -2150,7 +2679,6 @@
               </w:rPr>
               <w:t>g</w:t>
             </w:r>
-            <w:proofErr w:type="spellEnd"/>
             <w:r>
               <w:rPr>
                 <w:rFonts w:ascii="TimesNewRomanPSMT" w:hAnsi="TimesNewRomanPSMT"/>
@@ -2214,7 +2742,6 @@
               </w:rPr>
               <w:t xml:space="preserve">Let </w:t>
             </w:r>
-            <w:proofErr w:type="spellStart"/>
             <w:r>
               <w:rPr>
                 <w:rFonts w:ascii="TimesNewRomanPSMT" w:hAnsi="TimesNewRomanPSMT"/>
@@ -2227,7 +2754,6 @@
               </w:rPr>
               <w:t>lb</w:t>
             </w:r>
-            <w:proofErr w:type="spellEnd"/>
             <w:r>
               <w:rPr>
                 <w:rFonts w:ascii="TimesNewRomanPSMT" w:hAnsi="TimesNewRomanPSMT"/>
@@ -2236,7 +2762,6 @@
               </w:rPr>
               <w:t xml:space="preserve"> and </w:t>
             </w:r>
-            <w:proofErr w:type="spellStart"/>
             <w:r>
               <w:rPr>
                 <w:rFonts w:ascii="TimesNewRomanPSMT" w:hAnsi="TimesNewRomanPSMT"/>
@@ -2249,7 +2774,6 @@
               </w:rPr>
               <w:t>ub</w:t>
             </w:r>
-            <w:proofErr w:type="spellEnd"/>
             <w:r>
               <w:rPr>
                 <w:rFonts w:ascii="TimesNewRomanPSMT" w:hAnsi="TimesNewRomanPSMT"/>
@@ -2368,7 +2892,6 @@
               </w:rPr>
               <w:t>. Note, all particles are randomized in the range [</w:t>
             </w:r>
-            <w:proofErr w:type="spellStart"/>
             <w:r>
               <w:rPr>
                 <w:rFonts w:ascii="TimesNewRomanPSMT" w:hAnsi="TimesNewRomanPSMT"/>
@@ -2381,7 +2904,6 @@
               </w:rPr>
               <w:t>lb</w:t>
             </w:r>
-            <w:proofErr w:type="spellEnd"/>
             <w:r>
               <w:rPr>
                 <w:rFonts w:ascii="TimesNewRomanPSMT" w:hAnsi="TimesNewRomanPSMT"/>
@@ -2390,7 +2912,6 @@
               </w:rPr>
               <w:t xml:space="preserve">, </w:t>
             </w:r>
-            <w:proofErr w:type="spellStart"/>
             <w:r>
               <w:rPr>
                 <w:rFonts w:ascii="TimesNewRomanPSMT" w:hAnsi="TimesNewRomanPSMT"/>
@@ -2403,7 +2924,6 @@
               </w:rPr>
               <w:t>ub</w:t>
             </w:r>
-            <w:proofErr w:type="spellEnd"/>
             <w:r>
               <w:rPr>
                 <w:rFonts w:ascii="TimesNewRomanPSMT" w:hAnsi="TimesNewRomanPSMT"/>
@@ -2640,7 +3160,6 @@
               </w:rPr>
               <w:t xml:space="preserve"> is vector, its elements are randomized in the range [–|</w:t>
             </w:r>
-            <w:proofErr w:type="spellStart"/>
             <w:r>
               <w:rPr>
                 <w:rFonts w:ascii="TimesNewRomanPSMT" w:hAnsi="TimesNewRomanPSMT"/>
@@ -2653,7 +3172,6 @@
               </w:rPr>
               <w:t>ub</w:t>
             </w:r>
-            <w:proofErr w:type="spellEnd"/>
             <w:r>
               <w:rPr>
                 <w:rFonts w:ascii="TimesNewRomanPSMT" w:hAnsi="TimesNewRomanPSMT"/>
@@ -2662,7 +3180,6 @@
               </w:rPr>
               <w:t xml:space="preserve"> – </w:t>
             </w:r>
-            <w:proofErr w:type="spellStart"/>
             <w:r>
               <w:rPr>
                 <w:rFonts w:ascii="TimesNewRomanPSMT" w:hAnsi="TimesNewRomanPSMT"/>
@@ -2675,7 +3192,6 @@
               </w:rPr>
               <w:t>lb</w:t>
             </w:r>
-            <w:proofErr w:type="spellEnd"/>
             <w:r>
               <w:rPr>
                 <w:rFonts w:ascii="TimesNewRomanPSMT" w:hAnsi="TimesNewRomanPSMT"/>
@@ -2684,7 +3200,6 @@
               </w:rPr>
               <w:t>|, |</w:t>
             </w:r>
-            <w:proofErr w:type="spellStart"/>
             <w:r>
               <w:rPr>
                 <w:rFonts w:ascii="TimesNewRomanPSMT" w:hAnsi="TimesNewRomanPSMT"/>
@@ -2697,7 +3212,6 @@
               </w:rPr>
               <w:t>ub</w:t>
             </w:r>
-            <w:proofErr w:type="spellEnd"/>
             <w:r>
               <w:rPr>
                 <w:rFonts w:ascii="TimesNewRomanPSMT" w:hAnsi="TimesNewRomanPSMT"/>
@@ -2706,7 +3220,6 @@
               </w:rPr>
               <w:t xml:space="preserve"> – </w:t>
             </w:r>
-            <w:proofErr w:type="spellStart"/>
             <w:r>
               <w:rPr>
                 <w:rFonts w:ascii="TimesNewRomanPSMT" w:hAnsi="TimesNewRomanPSMT"/>
@@ -2719,7 +3232,6 @@
               </w:rPr>
               <w:t>lb</w:t>
             </w:r>
-            <w:proofErr w:type="spellEnd"/>
             <w:r>
               <w:rPr>
                 <w:rFonts w:ascii="TimesNewRomanPSMT" w:hAnsi="TimesNewRomanPSMT"/>
@@ -2728,7 +3240,6 @@
               </w:rPr>
               <w:t>|] from –|</w:t>
             </w:r>
-            <w:proofErr w:type="spellStart"/>
             <w:r>
               <w:rPr>
                 <w:rFonts w:ascii="TimesNewRomanPSMT" w:hAnsi="TimesNewRomanPSMT"/>
@@ -2741,7 +3252,6 @@
               </w:rPr>
               <w:t>ub</w:t>
             </w:r>
-            <w:proofErr w:type="spellEnd"/>
             <w:r>
               <w:rPr>
                 <w:rFonts w:ascii="TimesNewRomanPSMT" w:hAnsi="TimesNewRomanPSMT"/>
@@ -2750,7 +3260,6 @@
               </w:rPr>
               <w:t xml:space="preserve"> – </w:t>
             </w:r>
-            <w:proofErr w:type="spellStart"/>
             <w:r>
               <w:rPr>
                 <w:rFonts w:ascii="TimesNewRomanPSMT" w:hAnsi="TimesNewRomanPSMT"/>
@@ -2763,7 +3272,6 @@
               </w:rPr>
               <w:t>lb</w:t>
             </w:r>
-            <w:proofErr w:type="spellEnd"/>
             <w:r>
               <w:rPr>
                 <w:rFonts w:ascii="TimesNewRomanPSMT" w:hAnsi="TimesNewRomanPSMT"/>
@@ -2772,7 +3280,6 @@
               </w:rPr>
               <w:t>| to |</w:t>
             </w:r>
-            <w:proofErr w:type="spellStart"/>
             <w:r>
               <w:rPr>
                 <w:rFonts w:ascii="TimesNewRomanPSMT" w:hAnsi="TimesNewRomanPSMT"/>
@@ -2785,7 +3292,6 @@
               </w:rPr>
               <w:t>ub</w:t>
             </w:r>
-            <w:proofErr w:type="spellEnd"/>
             <w:r>
               <w:rPr>
                 <w:rFonts w:ascii="TimesNewRomanPSMT" w:hAnsi="TimesNewRomanPSMT"/>
@@ -2794,7 +3300,6 @@
               </w:rPr>
               <w:t xml:space="preserve"> – </w:t>
             </w:r>
-            <w:proofErr w:type="spellStart"/>
             <w:r>
               <w:rPr>
                 <w:rFonts w:ascii="TimesNewRomanPSMT" w:hAnsi="TimesNewRomanPSMT"/>
@@ -2807,7 +3312,6 @@
               </w:rPr>
               <w:t>lb</w:t>
             </w:r>
-            <w:proofErr w:type="spellEnd"/>
             <w:r>
               <w:rPr>
                 <w:rFonts w:ascii="TimesNewRomanPSMT" w:hAnsi="TimesNewRomanPSMT"/>
@@ -3234,7 +3738,6 @@
               </w:rPr>
               <w:t xml:space="preserve">The global best position </w:t>
             </w:r>
-            <w:proofErr w:type="spellStart"/>
             <w:r>
               <w:rPr>
                 <w:rFonts w:ascii="TimesNewRomanPSMT" w:hAnsi="TimesNewRomanPSMT"/>
@@ -3258,7 +3761,6 @@
               </w:rPr>
               <w:t>g</w:t>
             </w:r>
-            <w:proofErr w:type="spellEnd"/>
             <w:r>
               <w:rPr>
                 <w:rFonts w:ascii="TimesNewRomanPSMT" w:hAnsi="TimesNewRomanPSMT"/>
@@ -3533,7 +4035,6 @@
             <w:r>
               <w:t xml:space="preserve">For each particle </w:t>
             </w:r>
-            <w:proofErr w:type="spellStart"/>
             <w:r>
               <w:rPr>
                 <w:i/>
@@ -3541,7 +4042,6 @@
               </w:rPr>
               <w:t>i</w:t>
             </w:r>
-            <w:proofErr w:type="spellEnd"/>
             <w:r>
               <w:t xml:space="preserve"> in swarm </w:t>
             </w:r>
@@ -3560,7 +4060,6 @@
             <w:r>
               <w:t xml:space="preserve">Velocity of particle </w:t>
             </w:r>
-            <w:proofErr w:type="spellStart"/>
             <w:r>
               <w:rPr>
                 <w:i/>
@@ -3568,7 +4067,6 @@
               </w:rPr>
               <w:t>i</w:t>
             </w:r>
-            <w:proofErr w:type="spellEnd"/>
             <w:r>
               <w:t xml:space="preserve"> is updated as follows:</w:t>
             </w:r>
@@ -3960,7 +4458,6 @@
             <w:r>
               <w:t xml:space="preserve">Position of particle </w:t>
             </w:r>
-            <w:proofErr w:type="spellStart"/>
             <w:r>
               <w:rPr>
                 <w:i/>
@@ -3968,7 +4465,6 @@
               </w:rPr>
               <w:t>i</w:t>
             </w:r>
-            <w:proofErr w:type="spellEnd"/>
             <w:r>
               <w:t xml:space="preserve"> is updated as follows:</w:t>
             </w:r>
@@ -4199,7 +4695,6 @@
             <w:r>
               <w:t xml:space="preserve">The best position of particle </w:t>
             </w:r>
-            <w:proofErr w:type="spellStart"/>
             <w:r>
               <w:rPr>
                 <w:i/>
@@ -4207,7 +4702,6 @@
               </w:rPr>
               <w:t>i</w:t>
             </w:r>
-            <w:proofErr w:type="spellEnd"/>
             <w:r>
               <w:t xml:space="preserve"> is updated: </w:t>
             </w:r>
@@ -4313,7 +4807,6 @@
             <w:r>
               <w:t>(</w:t>
             </w:r>
-            <w:proofErr w:type="spellStart"/>
             <w:r>
               <w:rPr>
                 <w:b/>
@@ -4331,7 +4824,6 @@
               </w:rPr>
               <w:t>g</w:t>
             </w:r>
-            <w:proofErr w:type="spellEnd"/>
             <w:r>
               <w:t>) then</w:t>
             </w:r>
@@ -4343,7 +4835,6 @@
             <w:r>
               <w:t xml:space="preserve">The best position of swarm is updated: </w:t>
             </w:r>
-            <w:proofErr w:type="spellStart"/>
             <w:r>
               <w:rPr>
                 <w:rFonts w:ascii="TimesNewRomanPSMT" w:hAnsi="TimesNewRomanPSMT"/>
@@ -4367,7 +4858,6 @@
               </w:rPr>
               <w:t>g</w:t>
             </w:r>
-            <w:proofErr w:type="spellEnd"/>
             <w:r>
               <w:rPr>
                 <w:rFonts w:ascii="TimesNewRomanPSMT" w:hAnsi="TimesNewRomanPSMT"/>
@@ -4484,7 +4974,6 @@
       <w:r>
         <w:t xml:space="preserve">The cost function at </w:t>
       </w:r>
-      <w:proofErr w:type="spellStart"/>
       <w:r>
         <w:rPr>
           <w:rFonts w:ascii="TimesNewRomanPSMT" w:hAnsi="TimesNewRomanPSMT"/>
@@ -4508,7 +4997,6 @@
         </w:rPr>
         <w:t>g</w:t>
       </w:r>
-      <w:proofErr w:type="spellEnd"/>
       <w:r>
         <w:t xml:space="preserve"> which is evaluated as </w:t>
       </w:r>
@@ -4522,7 +5010,6 @@
       <w:r>
         <w:t>(</w:t>
       </w:r>
-      <w:proofErr w:type="spellStart"/>
       <w:r>
         <w:rPr>
           <w:rFonts w:ascii="TimesNewRomanPSMT" w:hAnsi="TimesNewRomanPSMT"/>
@@ -4546,7 +5033,6 @@
         </w:rPr>
         <w:t>g</w:t>
       </w:r>
-      <w:proofErr w:type="spellEnd"/>
       <w:r>
         <w:t xml:space="preserve">) is small enough. For example, </w:t>
       </w:r>
@@ -4560,7 +5046,6 @@
       <w:r>
         <w:t>(</w:t>
       </w:r>
-      <w:proofErr w:type="spellStart"/>
       <w:r>
         <w:rPr>
           <w:rFonts w:ascii="TimesNewRomanPSMT" w:hAnsi="TimesNewRomanPSMT"/>
@@ -4584,7 +5069,6 @@
         </w:rPr>
         <w:t>g</w:t>
       </w:r>
-      <w:proofErr w:type="spellEnd"/>
       <w:r>
         <w:t>) is smaller than a small threshold.</w:t>
       </w:r>
@@ -5304,7 +5788,6 @@
           <w:id w:val="293256049"/>
           <w:citation/>
         </w:sdtPr>
-        <w:sdtEndPr/>
         <w:sdtContent>
           <w:r>
             <w:rPr>
@@ -5552,7 +6035,6 @@
         </w:rPr>
         <w:t xml:space="preserve">,…, </w:t>
       </w:r>
-      <w:proofErr w:type="spellStart"/>
       <w:r>
         <w:rPr>
           <w:rFonts w:eastAsiaTheme="minorEastAsia"/>
@@ -5579,7 +6061,6 @@
         </w:rPr>
         <w:t>n</w:t>
       </w:r>
-      <w:proofErr w:type="spellEnd"/>
       <w:r>
         <w:rPr>
           <w:rFonts w:eastAsiaTheme="minorEastAsia"/>
@@ -6490,7 +6971,6 @@
         </w:rPr>
         <w:t xml:space="preserve"> are the particle </w:t>
       </w:r>
-      <w:proofErr w:type="spellStart"/>
       <w:r>
         <w:rPr>
           <w:rFonts w:eastAsiaTheme="minorEastAsia"/>
@@ -6499,7 +6979,6 @@
         </w:rPr>
         <w:t>i</w:t>
       </w:r>
-      <w:proofErr w:type="spellEnd"/>
       <w:r>
         <w:rPr>
           <w:rFonts w:eastAsiaTheme="minorEastAsia"/>
@@ -6972,7 +7451,6 @@
           <w:id w:val="1142164197"/>
           <w:citation/>
         </w:sdtPr>
-        <w:sdtEndPr/>
         <w:sdtContent>
           <w:r>
             <w:rPr>
@@ -7248,7 +7726,6 @@
         </w:rPr>
         <w:t xml:space="preserve"> can be bounded in the range [–</w:t>
       </w:r>
-      <w:proofErr w:type="spellStart"/>
       <w:r>
         <w:rPr>
           <w:rFonts w:eastAsiaTheme="minorEastAsia"/>
@@ -7268,14 +7745,12 @@
         </w:rPr>
         <w:t>max</w:t>
       </w:r>
-      <w:proofErr w:type="spellEnd"/>
       <w:r>
         <w:rPr>
           <w:rFonts w:eastAsiaTheme="minorEastAsia"/>
         </w:rPr>
         <w:t>, +</w:t>
       </w:r>
-      <w:proofErr w:type="spellStart"/>
       <w:r>
         <w:rPr>
           <w:rFonts w:eastAsiaTheme="minorEastAsia"/>
@@ -7295,14 +7770,12 @@
         </w:rPr>
         <w:t>max</w:t>
       </w:r>
-      <w:proofErr w:type="spellEnd"/>
       <w:r>
         <w:rPr>
           <w:rFonts w:eastAsiaTheme="minorEastAsia"/>
         </w:rPr>
         <w:t xml:space="preserve">] in order to avoid out of convergence trajectories but the parameter </w:t>
       </w:r>
-      <w:proofErr w:type="spellStart"/>
       <w:r>
         <w:rPr>
           <w:rFonts w:eastAsiaTheme="minorEastAsia"/>
@@ -7322,7 +7795,6 @@
         </w:rPr>
         <w:t>max</w:t>
       </w:r>
-      <w:proofErr w:type="spellEnd"/>
       <w:r>
         <w:rPr>
           <w:rFonts w:eastAsiaTheme="minorEastAsia"/>
@@ -7411,7 +7883,6 @@
           <w:id w:val="-2116750830"/>
           <w:citation/>
         </w:sdtPr>
-        <w:sdtEndPr/>
         <w:sdtContent>
           <w:r>
             <w:rPr>
@@ -8076,7 +8547,6 @@
           <w:id w:val="1378436987"/>
           <w:citation/>
         </w:sdtPr>
-        <w:sdtEndPr/>
         <w:sdtContent>
           <w:r>
             <w:rPr>
@@ -8317,7 +8787,6 @@
           <w:id w:val="144944606"/>
           <w:citation/>
         </w:sdtPr>
-        <w:sdtEndPr/>
         <w:sdtContent>
           <w:r>
             <w:rPr>
@@ -8792,7 +9261,6 @@
         </w:rPr>
         <w:t xml:space="preserve"> when the expression </w:t>
       </w:r>
-      <w:proofErr w:type="spellStart"/>
       <w:r>
         <w:rPr>
           <w:rFonts w:eastAsiaTheme="minorEastAsia" w:cs="Times New Roman"/>
@@ -8820,14 +9288,12 @@
         </w:rPr>
         <w:t>i</w:t>
       </w:r>
-      <w:proofErr w:type="spellEnd"/>
       <w:r>
         <w:rPr>
           <w:rFonts w:eastAsiaTheme="minorEastAsia"/>
         </w:rPr>
         <w:t xml:space="preserve"> is equivalent to the expression </w:t>
       </w:r>
-      <w:proofErr w:type="spellStart"/>
       <w:r>
         <w:rPr>
           <w:rFonts w:eastAsiaTheme="minorEastAsia" w:cs="Times New Roman"/>
@@ -8855,7 +9321,6 @@
         </w:rPr>
         <w:t>i</w:t>
       </w:r>
-      <w:proofErr w:type="spellEnd"/>
       <w:r>
         <w:rPr>
           <w:rFonts w:eastAsiaTheme="minorEastAsia"/>
@@ -9128,7 +9593,6 @@
         </w:rPr>
         <w:t xml:space="preserve">. Because </w:t>
       </w:r>
-      <w:proofErr w:type="spellStart"/>
       <w:r>
         <w:rPr>
           <w:rFonts w:ascii="TimesNewRomanPSMT" w:hAnsi="TimesNewRomanPSMT"/>
@@ -9152,7 +9616,6 @@
         </w:rPr>
         <w:t>g</w:t>
       </w:r>
-      <w:proofErr w:type="spellEnd"/>
       <w:r>
         <w:rPr>
           <w:rFonts w:ascii="TimesNewRomanPSMT" w:hAnsi="TimesNewRomanPSMT"/>
@@ -9319,7 +9782,6 @@
         </w:rPr>
         <w:t xml:space="preserve">. For easily understandable explanation, suppose particles are vertices of a graph, fully connected swarm topology implies that such graph is fully connected, in which all vertices are connected together. Alternately, swarm topology can be defined in different way so that each particle </w:t>
       </w:r>
-      <w:proofErr w:type="spellStart"/>
       <w:r>
         <w:rPr>
           <w:rFonts w:eastAsiaTheme="minorEastAsia"/>
@@ -9328,7 +9790,6 @@
         </w:rPr>
         <w:t>i</w:t>
       </w:r>
-      <w:proofErr w:type="spellEnd"/>
       <w:r>
         <w:rPr>
           <w:rFonts w:eastAsiaTheme="minorEastAsia"/>
@@ -9389,7 +9850,6 @@
           <w:id w:val="-1871220371"/>
           <w:citation/>
         </w:sdtPr>
-        <w:sdtEndPr/>
         <w:sdtContent>
           <w:r>
             <w:rPr>
@@ -9784,7 +10244,6 @@
         </w:rPr>
         <w:t xml:space="preserve">Where </w:t>
       </w:r>
-      <w:proofErr w:type="spellStart"/>
       <w:r>
         <w:rPr>
           <w:rFonts w:eastAsiaTheme="minorEastAsia"/>
@@ -9804,7 +10263,6 @@
         </w:rPr>
         <w:t>k</w:t>
       </w:r>
-      <w:proofErr w:type="spellEnd"/>
       <w:r>
         <w:rPr>
           <w:rFonts w:eastAsiaTheme="minorEastAsia"/>
@@ -9832,7 +10290,6 @@
         </w:rPr>
         <w:t xml:space="preserve"> neighbor of particle </w:t>
       </w:r>
-      <w:proofErr w:type="spellStart"/>
       <w:r>
         <w:rPr>
           <w:rFonts w:eastAsiaTheme="minorEastAsia"/>
@@ -9841,14 +10298,12 @@
         </w:rPr>
         <w:t>i</w:t>
       </w:r>
-      <w:proofErr w:type="spellEnd"/>
       <w:r>
         <w:rPr>
           <w:rFonts w:eastAsiaTheme="minorEastAsia"/>
         </w:rPr>
         <w:t xml:space="preserve">. Of course, </w:t>
       </w:r>
-      <w:proofErr w:type="spellStart"/>
       <w:r>
         <w:rPr>
           <w:rFonts w:eastAsiaTheme="minorEastAsia"/>
@@ -9868,14 +10323,12 @@
         </w:rPr>
         <w:t>k</w:t>
       </w:r>
-      <w:proofErr w:type="spellEnd"/>
       <w:r>
         <w:rPr>
           <w:rFonts w:eastAsiaTheme="minorEastAsia"/>
         </w:rPr>
         <w:t xml:space="preserve"> is </w:t>
       </w:r>
-      <w:proofErr w:type="spellStart"/>
       <w:r>
         <w:rPr>
           <w:rFonts w:eastAsiaTheme="minorEastAsia"/>
@@ -9895,7 +10348,6 @@
         </w:rPr>
         <w:t>j</w:t>
       </w:r>
-      <w:proofErr w:type="spellEnd"/>
       <w:r>
         <w:rPr>
           <w:rFonts w:eastAsiaTheme="minorEastAsia"/>
@@ -9924,7 +10376,6 @@
           <w:rFonts w:eastAsiaTheme="minorEastAsia"/>
         </w:rPr>
       </w:pPr>
-      <w:proofErr w:type="spellStart"/>
       <w:r>
         <w:rPr>
           <w:rFonts w:eastAsiaTheme="minorEastAsia"/>
@@ -9944,14 +10395,12 @@
         </w:rPr>
         <w:t>k</w:t>
       </w:r>
-      <w:proofErr w:type="spellEnd"/>
       <w:r>
         <w:rPr>
           <w:rFonts w:eastAsiaTheme="minorEastAsia"/>
         </w:rPr>
         <w:t xml:space="preserve"> = </w:t>
       </w:r>
-      <w:proofErr w:type="spellStart"/>
       <w:r>
         <w:rPr>
           <w:rFonts w:eastAsiaTheme="minorEastAsia"/>
@@ -9971,7 +10420,6 @@
         </w:rPr>
         <w:t>j</w:t>
       </w:r>
-      <w:proofErr w:type="spellEnd"/>
       <w:r>
         <w:rPr>
           <w:rFonts w:eastAsiaTheme="minorEastAsia"/>
@@ -10013,7 +10461,6 @@
         </w:rPr>
         <w:t xml:space="preserve"> neighbor of particle </w:t>
       </w:r>
-      <w:proofErr w:type="spellStart"/>
       <w:r>
         <w:rPr>
           <w:rFonts w:eastAsiaTheme="minorEastAsia"/>
@@ -10022,7 +10469,6 @@
         </w:rPr>
         <w:t>i</w:t>
       </w:r>
-      <w:proofErr w:type="spellEnd"/>
       <w:r>
         <w:rPr>
           <w:rFonts w:eastAsiaTheme="minorEastAsia"/>
@@ -10037,7 +10483,6 @@
         </w:rPr>
         <w:t xml:space="preserve">Please pay attention that, in equation 1.5, particle </w:t>
       </w:r>
-      <w:proofErr w:type="spellStart"/>
       <w:r>
         <w:rPr>
           <w:rFonts w:eastAsiaTheme="minorEastAsia"/>
@@ -10046,7 +10491,6 @@
         </w:rPr>
         <w:t>i</w:t>
       </w:r>
-      <w:proofErr w:type="spellEnd"/>
       <w:r>
         <w:rPr>
           <w:rFonts w:eastAsiaTheme="minorEastAsia"/>
@@ -10076,7 +10520,6 @@
         </w:rPr>
         <w:t xml:space="preserve"> neighbors includes particle </w:t>
       </w:r>
-      <w:proofErr w:type="spellStart"/>
       <w:r>
         <w:rPr>
           <w:rFonts w:eastAsiaTheme="minorEastAsia"/>
@@ -10085,7 +10528,6 @@
         </w:rPr>
         <w:t>i</w:t>
       </w:r>
-      <w:proofErr w:type="spellEnd"/>
       <w:r>
         <w:rPr>
           <w:rFonts w:eastAsiaTheme="minorEastAsia"/>
@@ -10162,7 +10604,6 @@
         </w:rPr>
         <w:t xml:space="preserve">, which implies the strengths of all attraction forces from all neighbors on particle </w:t>
       </w:r>
-      <w:proofErr w:type="spellStart"/>
       <w:r>
         <w:rPr>
           <w:rFonts w:eastAsiaTheme="minorEastAsia"/>
@@ -10171,7 +10612,6 @@
         </w:rPr>
         <w:t>i</w:t>
       </w:r>
-      <w:proofErr w:type="spellEnd"/>
       <w:r>
         <w:rPr>
           <w:rFonts w:eastAsiaTheme="minorEastAsia"/>
@@ -10288,7 +10728,6 @@
         </w:rPr>
         <w:t xml:space="preserve"> because only one best position </w:t>
       </w:r>
-      <w:proofErr w:type="spellStart"/>
       <w:r>
         <w:rPr>
           <w:rFonts w:eastAsiaTheme="minorEastAsia"/>
@@ -10308,7 +10747,6 @@
         </w:rPr>
         <w:t>g</w:t>
       </w:r>
-      <w:proofErr w:type="spellEnd"/>
       <w:r>
         <w:rPr>
           <w:rFonts w:eastAsiaTheme="minorEastAsia"/>
@@ -10345,7 +10783,19 @@
         <w:rPr>
           <w:rFonts w:eastAsiaTheme="minorEastAsia"/>
         </w:rPr>
-        <w:t xml:space="preserve"> Therefore, I propose a general framework of PSO in next section which aims to balance the exploration and the exploitation.</w:t>
+        <w:t xml:space="preserve"> Therefore, </w:t>
+      </w:r>
+      <w:r>
+        <w:rPr>
+          <w:rFonts w:eastAsiaTheme="minorEastAsia"/>
+        </w:rPr>
+        <w:t>we</w:t>
+      </w:r>
+      <w:r>
+        <w:rPr>
+          <w:rFonts w:eastAsiaTheme="minorEastAsia"/>
+        </w:rPr>
+        <w:t xml:space="preserve"> propose a general framework of PSO in next section which aims to balance the exploration and the exploitation.</w:t>
       </w:r>
       <w:r>
         <w:rPr>
@@ -10357,7 +10807,43 @@
         <w:rPr>
           <w:rFonts w:eastAsiaTheme="minorEastAsia"/>
         </w:rPr>
-        <w:t>Therefore, I propose a general framework of PSO in section 2 which aims to balance the exploration and the exploitation. Moreover, in section 2, I apply a probabilistic technique into tuning parameters for improving the exploitation. PSO researchers often concern the problem of premature convergence, but convergence speed is also important. Section 3 summarizes experimental results and section 4 is conclusion. In general, I hope that this research will have two contributions to PSO research community: 1) proposal of a PSO general framework, especially for new researchers and 2) concerning the importance of exploitation.</w:t>
+        <w:t xml:space="preserve">Therefore, </w:t>
+      </w:r>
+      <w:r>
+        <w:rPr>
+          <w:rFonts w:eastAsiaTheme="minorEastAsia"/>
+        </w:rPr>
+        <w:t>we</w:t>
+      </w:r>
+      <w:r>
+        <w:rPr>
+          <w:rFonts w:eastAsiaTheme="minorEastAsia"/>
+        </w:rPr>
+        <w:t xml:space="preserve"> propose a general framework of PSO in section 2 which aims to balance the exploration and the exploitation. Moreover, in section 2, </w:t>
+      </w:r>
+      <w:r>
+        <w:rPr>
+          <w:rFonts w:eastAsiaTheme="minorEastAsia"/>
+        </w:rPr>
+        <w:t>we</w:t>
+      </w:r>
+      <w:r>
+        <w:rPr>
+          <w:rFonts w:eastAsiaTheme="minorEastAsia"/>
+        </w:rPr>
+        <w:t xml:space="preserve"> apply a probabilistic technique into tuning parameters for improving the exploitation. PSO researchers often concern the problem of premature convergence, but convergence speed is also important. Section 3 summarizes experimental results and section 4 is conclusion. In general, </w:t>
+      </w:r>
+      <w:r>
+        <w:rPr>
+          <w:rFonts w:eastAsiaTheme="minorEastAsia"/>
+        </w:rPr>
+        <w:t>we</w:t>
+      </w:r>
+      <w:r>
+        <w:rPr>
+          <w:rFonts w:eastAsiaTheme="minorEastAsia"/>
+        </w:rPr>
+        <w:t xml:space="preserve"> hope that this research will have two contributions to PSO research community: 1) proposal of a PSO general framework, especially for new researchers and 2) concerning the importance of exploitation.</w:t>
       </w:r>
     </w:p>
     <w:p/>
@@ -10548,7 +11034,6 @@
         </w:rPr>
         <w:t xml:space="preserve">If we focus on the fact that the attraction force issued by the particle </w:t>
       </w:r>
-      <w:proofErr w:type="spellStart"/>
       <w:r>
         <w:rPr>
           <w:rFonts w:eastAsiaTheme="minorEastAsia"/>
@@ -10557,14 +11042,12 @@
         </w:rPr>
         <w:t>i</w:t>
       </w:r>
-      <w:proofErr w:type="spellEnd"/>
       <w:r>
         <w:rPr>
           <w:rFonts w:eastAsiaTheme="minorEastAsia"/>
         </w:rPr>
         <w:t xml:space="preserve"> itself is equivalent to the attraction force from the global best position </w:t>
       </w:r>
-      <w:proofErr w:type="spellStart"/>
       <w:r>
         <w:rPr>
           <w:rFonts w:eastAsiaTheme="minorEastAsia"/>
@@ -10584,14 +11067,12 @@
         </w:rPr>
         <w:t>g</w:t>
       </w:r>
-      <w:proofErr w:type="spellEnd"/>
       <w:r>
         <w:rPr>
           <w:rFonts w:eastAsiaTheme="minorEastAsia"/>
         </w:rPr>
         <w:t xml:space="preserve"> and the other attraction forces from its neighbors </w:t>
       </w:r>
-      <w:proofErr w:type="spellStart"/>
       <w:r>
         <w:rPr>
           <w:rFonts w:eastAsiaTheme="minorEastAsia"/>
@@ -10611,7 +11092,6 @@
         </w:rPr>
         <w:t>k</w:t>
       </w:r>
-      <w:proofErr w:type="spellEnd"/>
       <w:r>
         <w:rPr>
           <w:rFonts w:eastAsiaTheme="minorEastAsia"/>
@@ -11290,7 +11770,6 @@
         </w:rPr>
         <w:t xml:space="preserve"> neighbors does not include particle </w:t>
       </w:r>
-      <w:proofErr w:type="spellStart"/>
       <w:r>
         <w:rPr>
           <w:rFonts w:eastAsiaTheme="minorEastAsia"/>
@@ -11299,7 +11778,6 @@
         </w:rPr>
         <w:t>i</w:t>
       </w:r>
-      <w:proofErr w:type="spellEnd"/>
       <w:r>
         <w:rPr>
           <w:rFonts w:eastAsiaTheme="minorEastAsia"/>
@@ -11462,7 +11940,6 @@
           <w:id w:val="-1407225264"/>
           <w:citation/>
         </w:sdtPr>
-        <w:sdtEndPr/>
         <w:sdtContent>
           <w:r>
             <w:rPr>
@@ -11642,7 +12119,6 @@
           <w:id w:val="1966084586"/>
           <w:citation/>
         </w:sdtPr>
-        <w:sdtEndPr/>
         <w:sdtContent>
           <w:r>
             <w:fldChar w:fldCharType="begin"/>
@@ -11675,7 +12151,6 @@
           <w:id w:val="662594826"/>
           <w:citation/>
         </w:sdtPr>
-        <w:sdtEndPr/>
         <w:sdtContent>
           <w:r>
             <w:fldChar w:fldCharType="begin"/>
@@ -11705,7 +12180,6 @@
           <w:id w:val="-477236792"/>
           <w:citation/>
         </w:sdtPr>
-        <w:sdtEndPr/>
         <w:sdtContent>
           <w:r>
             <w:fldChar w:fldCharType="begin"/>
@@ -11813,7 +12287,6 @@
       <w:r>
         <w:t xml:space="preserve">,…, </w:t>
       </w:r>
-      <w:proofErr w:type="spellStart"/>
       <w:r>
         <w:rPr>
           <w:i/>
@@ -11837,7 +12310,6 @@
         </w:rPr>
         <w:t>n</w:t>
       </w:r>
-      <w:proofErr w:type="spellEnd"/>
       <w:r>
         <w:t>)</w:t>
       </w:r>
@@ -11957,7 +12429,6 @@
       <w:r>
         <w:t xml:space="preserve">, and </w:t>
       </w:r>
-      <w:proofErr w:type="spellStart"/>
       <w:r>
         <w:rPr>
           <w:b/>
@@ -11975,7 +12446,6 @@
         </w:rPr>
         <w:t>g</w:t>
       </w:r>
-      <w:proofErr w:type="spellEnd"/>
       <w:r>
         <w:t xml:space="preserve"> = (</w:t>
       </w:r>
@@ -12027,7 +12497,6 @@
       <w:r>
         <w:t xml:space="preserve">,…, </w:t>
       </w:r>
-      <w:proofErr w:type="spellStart"/>
       <w:r>
         <w:rPr>
           <w:i/>
@@ -12043,7 +12512,6 @@
         </w:rPr>
         <w:t>gn</w:t>
       </w:r>
-      <w:proofErr w:type="spellEnd"/>
       <w:r>
         <w:t>)</w:t>
       </w:r>
@@ -12058,7 +12526,6 @@
       <w:r>
         <w:t xml:space="preserve">, the </w:t>
       </w:r>
-      <w:proofErr w:type="spellStart"/>
       <w:r>
         <w:rPr>
           <w:i/>
@@ -12072,11 +12539,9 @@
         </w:rPr>
         <w:t>th</w:t>
       </w:r>
-      <w:proofErr w:type="spellEnd"/>
       <w:r>
         <w:t xml:space="preserve"> element </w:t>
       </w:r>
-      <w:proofErr w:type="spellStart"/>
       <w:r>
         <w:rPr>
           <w:i/>
@@ -12092,7 +12557,6 @@
         </w:rPr>
         <w:t>ij</w:t>
       </w:r>
-      <w:proofErr w:type="spellEnd"/>
       <w:r>
         <w:t xml:space="preserve"> of </w:t>
       </w:r>
@@ -12120,7 +12584,6 @@
         <w:lastRenderedPageBreak/>
         <w:t>follows normal distribution with mean (</w:t>
       </w:r>
-      <w:proofErr w:type="spellStart"/>
       <w:r>
         <w:rPr>
           <w:i/>
@@ -12154,11 +12617,9 @@
         </w:rPr>
         <w:t>gj</w:t>
       </w:r>
-      <w:proofErr w:type="spellEnd"/>
       <w:r>
         <w:t>)/2 and variance (</w:t>
       </w:r>
-      <w:proofErr w:type="spellStart"/>
       <w:r>
         <w:rPr>
           <w:i/>
@@ -12174,11 +12635,9 @@
         </w:rPr>
         <w:t>ij</w:t>
       </w:r>
-      <w:proofErr w:type="spellEnd"/>
       <w:r>
         <w:t>–</w:t>
       </w:r>
-      <w:proofErr w:type="spellStart"/>
       <w:r>
         <w:rPr>
           <w:i/>
@@ -12194,7 +12653,6 @@
         </w:rPr>
         <w:t>gj</w:t>
       </w:r>
-      <w:proofErr w:type="spellEnd"/>
       <w:r>
         <w:t>)</w:t>
       </w:r>
@@ -12211,7 +12669,10 @@
         <w:t xml:space="preserve"> Based on this valuable knowledge, </w:t>
       </w:r>
       <w:r>
-        <w:t xml:space="preserve">I tune constriction parameter </w:t>
+        <w:t>we</w:t>
+      </w:r>
+      <w:r>
+        <w:t xml:space="preserve"> tune constriction parameter </w:t>
       </w:r>
       <w:r>
         <w:rPr>
@@ -12350,7 +12811,6 @@
       <w:r>
         <w:t xml:space="preserve"> of particle </w:t>
       </w:r>
-      <w:proofErr w:type="spellStart"/>
       <w:r>
         <w:rPr>
           <w:i/>
@@ -12358,7 +12818,6 @@
         </w:rPr>
         <w:t>i</w:t>
       </w:r>
-      <w:proofErr w:type="spellEnd"/>
       <w:r>
         <w:t xml:space="preserve">. </w:t>
       </w:r>
@@ -12368,7 +12827,6 @@
         </w:rPr>
         <w:t xml:space="preserve">Every </w:t>
       </w:r>
-      <w:proofErr w:type="spellStart"/>
       <w:r>
         <w:rPr>
           <w:rFonts w:eastAsiaTheme="minorEastAsia"/>
@@ -12384,14 +12842,12 @@
         </w:rPr>
         <w:t>th</w:t>
       </w:r>
-      <w:proofErr w:type="spellEnd"/>
       <w:r>
         <w:rPr>
           <w:rFonts w:eastAsiaTheme="minorEastAsia"/>
         </w:rPr>
         <w:t xml:space="preserve"> element </w:t>
       </w:r>
-      <w:proofErr w:type="spellStart"/>
       <w:r>
         <w:rPr>
           <w:rFonts w:eastAsiaTheme="minorEastAsia"/>
@@ -12409,7 +12865,6 @@
         </w:rPr>
         <w:t>ij</w:t>
       </w:r>
-      <w:proofErr w:type="spellEnd"/>
       <w:r>
         <w:rPr>
           <w:rFonts w:eastAsiaTheme="minorEastAsia"/>
@@ -12949,7 +13404,6 @@
               </w:rPr>
               <w:t xml:space="preserve">Every </w:t>
             </w:r>
-            <w:proofErr w:type="spellStart"/>
             <w:r>
               <w:rPr>
                 <w:rFonts w:eastAsiaTheme="minorEastAsia"/>
@@ -12967,12 +13421,23 @@
               </w:rPr>
               <w:t>ij</w:t>
             </w:r>
-            <w:proofErr w:type="spellEnd"/>
             <w:r>
               <w:rPr>
                 <w:rFonts w:eastAsiaTheme="minorEastAsia"/>
               </w:rPr>
-              <w:t xml:space="preserve"> is randomized according to normal distribution </w:t>
+              <w:t xml:space="preserve"> is randomized </w:t>
+            </w:r>
+            <w:r>
+              <w:rPr>
+                <w:rFonts w:eastAsiaTheme="minorEastAsia"/>
+              </w:rPr>
+              <w:t>by</w:t>
+            </w:r>
+            <w:r>
+              <w:rPr>
+                <w:rFonts w:eastAsiaTheme="minorEastAsia"/>
+              </w:rPr>
+              <w:t xml:space="preserve"> normal distribution </w:t>
             </w:r>
             <m:oMath>
               <m:r>
@@ -13814,7 +14279,6 @@
         </w:rPr>
         <w:t>(</w:t>
       </w:r>
-      <w:proofErr w:type="spellStart"/>
       <w:r>
         <w:rPr>
           <w:rFonts w:eastAsiaTheme="minorEastAsia"/>
@@ -13832,14 +14296,12 @@
         </w:rPr>
         <w:t>ij</w:t>
       </w:r>
-      <w:proofErr w:type="spellEnd"/>
       <w:r>
         <w:rPr>
           <w:rFonts w:eastAsiaTheme="minorEastAsia"/>
         </w:rPr>
         <w:t xml:space="preserve">) be the pseudo probability density function of </w:t>
       </w:r>
-      <w:proofErr w:type="spellStart"/>
       <w:r>
         <w:rPr>
           <w:rFonts w:eastAsiaTheme="minorEastAsia"/>
@@ -13857,7 +14319,6 @@
         </w:rPr>
         <w:t>ij</w:t>
       </w:r>
-      <w:proofErr w:type="spellEnd"/>
       <w:r>
         <w:rPr>
           <w:rFonts w:eastAsiaTheme="minorEastAsia"/>
@@ -15014,7 +15475,19 @@
         <w:rPr>
           <w:rFonts w:eastAsiaTheme="minorEastAsia"/>
         </w:rPr>
-        <w:t xml:space="preserve"> 2.3.</w:t>
+        <w:t xml:space="preserve"> 2.</w:t>
+      </w:r>
+      <w:r>
+        <w:rPr>
+          <w:rFonts w:eastAsiaTheme="minorEastAsia"/>
+        </w:rPr>
+        <w:t>4</w:t>
+      </w:r>
+      <w:r>
+        <w:rPr>
+          <w:rFonts w:eastAsiaTheme="minorEastAsia"/>
+        </w:rPr>
+        <w:t>.</w:t>
       </w:r>
     </w:p>
     <w:tbl>
@@ -16447,7 +16920,6 @@
         </w:rPr>
         <w:t xml:space="preserve">, the closer to global best position </w:t>
       </w:r>
-      <w:proofErr w:type="spellStart"/>
       <w:r>
         <w:rPr>
           <w:rFonts w:eastAsiaTheme="minorEastAsia"/>
@@ -16467,7 +16939,6 @@
         </w:rPr>
         <w:t>g</w:t>
       </w:r>
-      <w:proofErr w:type="spellEnd"/>
       <w:r>
         <w:rPr>
           <w:rFonts w:eastAsiaTheme="minorEastAsia"/>
@@ -16536,7 +17007,6 @@
         </w:rPr>
         <w:t xml:space="preserve">The farer to global best position </w:t>
       </w:r>
-      <w:proofErr w:type="spellStart"/>
       <w:r>
         <w:rPr>
           <w:rFonts w:eastAsiaTheme="minorEastAsia"/>
@@ -16556,7 +17026,6 @@
         </w:rPr>
         <w:t>g</w:t>
       </w:r>
-      <w:proofErr w:type="spellEnd"/>
       <w:r>
         <w:rPr>
           <w:rFonts w:eastAsiaTheme="minorEastAsia"/>
@@ -16808,7 +17277,6 @@
           <w:id w:val="1736431539"/>
           <w:citation/>
         </w:sdtPr>
-        <w:sdtEndPr/>
         <w:sdtContent>
           <w:r>
             <w:rPr>
@@ -17304,7 +17772,6 @@
         </w:rPr>
         <w:t xml:space="preserve">tialization stage are </w:t>
       </w:r>
-      <w:proofErr w:type="spellStart"/>
       <w:r>
         <w:rPr>
           <w:rFonts w:eastAsiaTheme="minorEastAsia"/>
@@ -17315,7 +17782,6 @@
         </w:rPr>
         <w:t>lb</w:t>
       </w:r>
-      <w:proofErr w:type="spellEnd"/>
       <w:r>
         <w:rPr>
           <w:rFonts w:eastAsiaTheme="minorEastAsia"/>
@@ -17337,7 +17803,6 @@
         </w:rPr>
         <w:t xml:space="preserve"> and </w:t>
       </w:r>
-      <w:proofErr w:type="spellStart"/>
       <w:r>
         <w:rPr>
           <w:rFonts w:eastAsiaTheme="minorEastAsia"/>
@@ -17348,7 +17813,6 @@
         </w:rPr>
         <w:t>ub</w:t>
       </w:r>
-      <w:proofErr w:type="spellEnd"/>
       <w:r>
         <w:rPr>
           <w:rFonts w:eastAsiaTheme="minorEastAsia"/>
@@ -17780,7 +18244,6 @@
           <w:id w:val="-71438351"/>
           <w:citation/>
         </w:sdtPr>
-        <w:sdtEndPr/>
         <w:sdtContent>
           <w:r>
             <w:rPr>
@@ -17821,7 +18284,6 @@
         </w:rPr>
         <w:t xml:space="preserve"> defined the topology dynamically at each iteration by FDR. Given target particle </w:t>
       </w:r>
-      <w:proofErr w:type="spellStart"/>
       <w:r>
         <w:rPr>
           <w:rFonts w:eastAsiaTheme="minorEastAsia"/>
@@ -17830,7 +18292,6 @@
         </w:rPr>
         <w:t>i</w:t>
       </w:r>
-      <w:proofErr w:type="spellEnd"/>
       <w:r>
         <w:rPr>
           <w:rFonts w:eastAsiaTheme="minorEastAsia"/>
@@ -17904,7 +18365,6 @@
         </w:rPr>
         <w:t>(</w:t>
       </w:r>
-      <w:proofErr w:type="spellStart"/>
       <w:r>
         <w:rPr>
           <w:rFonts w:eastAsiaTheme="minorEastAsia"/>
@@ -17924,7 +18384,6 @@
         </w:rPr>
         <w:t>j</w:t>
       </w:r>
-      <w:proofErr w:type="spellEnd"/>
       <w:r>
         <w:rPr>
           <w:rFonts w:eastAsiaTheme="minorEastAsia"/>
@@ -17956,7 +18415,6 @@
         </w:rPr>
         <w:t xml:space="preserve"> and </w:t>
       </w:r>
-      <w:proofErr w:type="spellStart"/>
       <w:r>
         <w:rPr>
           <w:rFonts w:eastAsiaTheme="minorEastAsia"/>
@@ -17976,7 +18434,6 @@
         </w:rPr>
         <w:t>j</w:t>
       </w:r>
-      <w:proofErr w:type="spellEnd"/>
       <w:r>
         <w:rPr>
           <w:rFonts w:eastAsiaTheme="minorEastAsia"/>
@@ -18351,7 +18808,6 @@
         </w:rPr>
         <w:t xml:space="preserve">Given target particle </w:t>
       </w:r>
-      <w:proofErr w:type="spellStart"/>
       <w:r>
         <w:rPr>
           <w:rFonts w:eastAsiaTheme="minorEastAsia"/>
@@ -18360,7 +18816,6 @@
         </w:rPr>
         <w:t>i</w:t>
       </w:r>
-      <w:proofErr w:type="spellEnd"/>
       <w:r>
         <w:rPr>
           <w:rFonts w:eastAsiaTheme="minorEastAsia"/>
@@ -18392,7 +18847,6 @@
       <w:r>
         <w:t xml:space="preserve">, </w:t>
       </w:r>
-      <w:proofErr w:type="spellStart"/>
       <w:r>
         <w:rPr>
           <w:rFonts w:eastAsiaTheme="minorEastAsia"/>
@@ -18412,7 +18866,6 @@
         </w:rPr>
         <w:t>j</w:t>
       </w:r>
-      <w:proofErr w:type="spellEnd"/>
       <w:r>
         <w:t xml:space="preserve">) is larger than a threshold (&gt; 1), the particle </w:t>
       </w:r>
@@ -18426,7 +18879,6 @@
       <w:r>
         <w:t xml:space="preserve"> is a neighbor of the target particle </w:t>
       </w:r>
-      <w:proofErr w:type="spellStart"/>
       <w:r>
         <w:rPr>
           <w:i/>
@@ -18434,7 +18886,6 @@
         </w:rPr>
         <w:t>i</w:t>
       </w:r>
-      <w:proofErr w:type="spellEnd"/>
       <w:r>
         <w:t xml:space="preserve">. Alternately, top </w:t>
       </w:r>
@@ -18478,7 +18929,6 @@
       <w:r>
         <w:t xml:space="preserve"> neighbors of particle </w:t>
       </w:r>
-      <w:proofErr w:type="spellStart"/>
       <w:r>
         <w:rPr>
           <w:i/>
@@ -18486,7 +18936,6 @@
         </w:rPr>
         <w:t>i</w:t>
       </w:r>
-      <w:proofErr w:type="spellEnd"/>
       <w:r>
         <w:t>.</w:t>
       </w:r>
